--- a/User Testing/Participant1.docx
+++ b/User Testing/Participant1.docx
@@ -50,15 +50,7 @@
       </w:r>
       <w:r>
         <w:tab/>
-        <w:t xml:space="preserve">Very. I thought it was like, </w:t>
-      </w:r>
-      <w:proofErr w:type="gramStart"/>
-      <w:r>
-        <w:t>really easy</w:t>
-      </w:r>
-      <w:proofErr w:type="gramEnd"/>
-      <w:r>
-        <w:t xml:space="preserve"> to see kind of what you had to do. And I really liked the window thing</w:t>
+        <w:t>Very. I thought it was like, really easy to see kind of what you had to do. And I really liked the window thing</w:t>
       </w:r>
       <w:r>
         <w:t xml:space="preserve"> [Portal interaction</w:t>
@@ -75,24 +67,11 @@
       <w:r>
         <w:t xml:space="preserve"> when I figured out you could walk through it, then I was like —</w:t>
       </w:r>
-      <w:proofErr w:type="gramStart"/>
       <w:r>
         <w:t>.</w:t>
       </w:r>
       <w:r>
-        <w:t xml:space="preserve">  </w:t>
-      </w:r>
-      <w:proofErr w:type="gramEnd"/>
-      <w:r>
-        <w:t xml:space="preserve">I think because like before, to be fair, I had a couch in the way so I couldn’t, but when it first </w:t>
-      </w:r>
-      <w:proofErr w:type="gramStart"/>
-      <w:r>
-        <w:t>happened</w:t>
-      </w:r>
-      <w:proofErr w:type="gramEnd"/>
-      <w:r>
-        <w:t xml:space="preserve"> I was like</w:t>
+        <w:t xml:space="preserve">  I think because like before, to be fair, I had a couch in the way so I couldn’t, but when it first happened I was like</w:t>
       </w:r>
       <w:r>
         <w:t>,</w:t>
@@ -238,13 +217,349 @@
         <w:t>”</w:t>
       </w:r>
       <w:r>
-        <w:t xml:space="preserve">, but after I figured it out it was </w:t>
-      </w:r>
-      <w:proofErr w:type="gramStart"/>
-      <w:r>
-        <w:t>really easy</w:t>
-      </w:r>
-      <w:proofErr w:type="gramEnd"/>
+        <w:t>, but after I figured it out it was really easy.</w:t>
+      </w:r>
+    </w:p>
+    <w:p>
+      <w:pPr>
+        <w:spacing w:before="100" w:beforeAutospacing="1" w:after="0" w:line="240" w:lineRule="auto"/>
+        <w:ind w:left="1418" w:hanging="1418"/>
+      </w:pPr>
+      <w:r>
+        <w:t>Interviewer:</w:t>
+      </w:r>
+      <w:r>
+        <w:tab/>
+        <w:t>Yeah, the thing is with Augmented Reality is that no one has used it before, so no one know</w:t>
+      </w:r>
+      <w:r>
+        <w:t>s</w:t>
+      </w:r>
+      <w:r>
+        <w:t xml:space="preserve"> what to do. Were the gestures accurate? Did you have issues at any point?</w:t>
+      </w:r>
+    </w:p>
+    <w:p>
+      <w:pPr>
+        <w:spacing w:before="100" w:beforeAutospacing="1" w:after="0" w:line="240" w:lineRule="auto"/>
+        <w:ind w:left="1418" w:hanging="1418"/>
+      </w:pPr>
+      <w:r>
+        <w:t xml:space="preserve">Respondent: </w:t>
+      </w:r>
+      <w:r>
+        <w:tab/>
+        <w:t>No, no.</w:t>
+      </w:r>
+    </w:p>
+    <w:p>
+      <w:pPr>
+        <w:spacing w:before="100" w:beforeAutospacing="1" w:after="0" w:line="240" w:lineRule="auto"/>
+        <w:ind w:left="1418" w:hanging="1418"/>
+      </w:pPr>
+      <w:r>
+        <w:t xml:space="preserve">Interviewer: </w:t>
+      </w:r>
+      <w:r>
+        <w:tab/>
+        <w:t>Were the directions easy to follow?</w:t>
+      </w:r>
+    </w:p>
+    <w:p>
+      <w:pPr>
+        <w:spacing w:before="100" w:beforeAutospacing="1" w:after="0" w:line="240" w:lineRule="auto"/>
+        <w:ind w:left="1418" w:hanging="1418"/>
+      </w:pPr>
+      <w:r>
+        <w:t>Respondent:</w:t>
+      </w:r>
+      <w:r>
+        <w:tab/>
+        <w:t>Yes.</w:t>
+      </w:r>
+    </w:p>
+    <w:p>
+      <w:pPr>
+        <w:spacing w:before="100" w:beforeAutospacing="1" w:after="0" w:line="240" w:lineRule="auto"/>
+        <w:ind w:left="1418" w:hanging="1418"/>
+      </w:pPr>
+      <w:r>
+        <w:t>Interviewer:</w:t>
+      </w:r>
+      <w:r>
+        <w:tab/>
+        <w:t>Were the elements easy to use? Think picture frames, meshes on the ground.</w:t>
+      </w:r>
+    </w:p>
+    <w:p>
+      <w:pPr>
+        <w:spacing w:before="100" w:beforeAutospacing="1" w:after="0" w:line="240" w:lineRule="auto"/>
+        <w:ind w:left="1418" w:hanging="1418"/>
+      </w:pPr>
+      <w:r>
+        <w:t>Respondent:</w:t>
+      </w:r>
+      <w:r>
+        <w:tab/>
+        <w:t>Yeah, definitely.</w:t>
+      </w:r>
+    </w:p>
+    <w:p>
+      <w:pPr>
+        <w:spacing w:before="100" w:beforeAutospacing="1" w:after="0" w:line="240" w:lineRule="auto"/>
+        <w:ind w:left="1418" w:hanging="1418"/>
+      </w:pPr>
+      <w:r>
+        <w:t>Interviewer:</w:t>
+      </w:r>
+      <w:r>
+        <w:tab/>
+        <w:t>In terms of the story, did you find yourself constantly engaged, wanting to see what</w:t>
+      </w:r>
+      <w:r>
+        <w:t xml:space="preserve"> is</w:t>
+      </w:r>
+      <w:r>
+        <w:t xml:space="preserve"> next?</w:t>
+      </w:r>
+    </w:p>
+    <w:p>
+      <w:pPr>
+        <w:spacing w:before="100" w:beforeAutospacing="1" w:after="0" w:line="240" w:lineRule="auto"/>
+        <w:ind w:left="1418" w:hanging="1418"/>
+      </w:pPr>
+      <w:r>
+        <w:lastRenderedPageBreak/>
+        <w:t>Respondent:</w:t>
+      </w:r>
+      <w:r>
+        <w:tab/>
+        <w:t>Yeah, I never had them before, but I wanted the little things that you could read and watch</w:t>
+      </w:r>
+      <w:r>
+        <w:t xml:space="preserve"> [Pedestal interactions]</w:t>
+      </w:r>
+      <w:r>
+        <w:t>, but I did</w:t>
+      </w:r>
+      <w:r>
+        <w:t xml:space="preserve"> no</w:t>
+      </w:r>
+      <w:r>
+        <w:t xml:space="preserve">t normally get them. </w:t>
+      </w:r>
+    </w:p>
+    <w:p>
+      <w:pPr>
+        <w:spacing w:before="100" w:beforeAutospacing="1" w:after="0" w:line="240" w:lineRule="auto"/>
+        <w:ind w:left="1418" w:hanging="1418"/>
+      </w:pPr>
+      <w:r>
+        <w:t>Interviewer:</w:t>
+      </w:r>
+      <w:r>
+        <w:tab/>
+        <w:t>Did you find yourself disconnected at any point? Were you thinking “ah, this is out of place”?</w:t>
+      </w:r>
+    </w:p>
+    <w:p>
+      <w:pPr>
+        <w:spacing w:before="100" w:beforeAutospacing="1" w:after="0" w:line="240" w:lineRule="auto"/>
+        <w:ind w:left="1418" w:hanging="1418"/>
+      </w:pPr>
+      <w:r>
+        <w:t>Respondent:</w:t>
+      </w:r>
+      <w:r>
+        <w:tab/>
+      </w:r>
+      <w:r>
+        <w:t>N</w:t>
+      </w:r>
+      <w:r>
+        <w:t>o, I only, I was more kind of a bit annoyed when I had to click it again because I hit a wall, but obviously you would</w:t>
+      </w:r>
+      <w:r>
+        <w:t xml:space="preserve"> no</w:t>
+      </w:r>
+      <w:r>
+        <w:t>t get that when you are outside. It was more just the situation was like “oh, damn it, I have to do this again”.</w:t>
+      </w:r>
+    </w:p>
+    <w:p>
+      <w:pPr>
+        <w:spacing w:before="100" w:beforeAutospacing="1" w:after="0" w:line="240" w:lineRule="auto"/>
+        <w:ind w:left="1418" w:hanging="1418"/>
+      </w:pPr>
+      <w:r>
+        <w:t>Interviewer:</w:t>
+      </w:r>
+      <w:r>
+        <w:tab/>
+      </w:r>
+      <w:r>
+        <w:t xml:space="preserve">Yeah, </w:t>
+      </w:r>
+      <w:r>
+        <w:t>I had this issue with another participant, it would just disappear for them as it gets close to a wall. Did you take a decision out of curiosity at any point, rather than a logical one?</w:t>
+      </w:r>
+    </w:p>
+    <w:p>
+      <w:pPr>
+        <w:spacing w:before="100" w:beforeAutospacing="1" w:after="0" w:line="240" w:lineRule="auto"/>
+        <w:ind w:left="1418" w:hanging="1418"/>
+      </w:pPr>
+      <w:r>
+        <w:t>Respondent:</w:t>
+      </w:r>
+      <w:r>
+        <w:tab/>
+        <w:t>Yeah, I feel like near the end when I realised that you were going to say “that’s the last one”, then I went for something I was more interested in like the Old Medical School. I think that</w:t>
+      </w:r>
+      <w:r>
+        <w:t xml:space="preserve"> i</w:t>
+      </w:r>
+      <w:r>
+        <w:t xml:space="preserve">s more related because I am a medical student. I think an art person would have went to a different </w:t>
+      </w:r>
+      <w:r>
+        <w:t>place</w:t>
+      </w:r>
+      <w:r>
+        <w:t xml:space="preserve">. </w:t>
+      </w:r>
+    </w:p>
+    <w:p>
+      <w:pPr>
+        <w:spacing w:before="100" w:beforeAutospacing="1" w:after="0" w:line="240" w:lineRule="auto"/>
+        <w:ind w:left="1418" w:hanging="1418"/>
+      </w:pPr>
+      <w:r>
+        <w:t>Interviewer:</w:t>
+      </w:r>
+      <w:r>
+        <w:tab/>
+        <w:t>Were there any interactions that you tried out and did</w:t>
+      </w:r>
+      <w:r>
+        <w:t xml:space="preserve"> no</w:t>
+      </w:r>
+      <w:r>
+        <w:t>t yield any results?</w:t>
+      </w:r>
+    </w:p>
+    <w:p>
+      <w:pPr>
+        <w:spacing w:before="100" w:beforeAutospacing="1" w:after="0" w:line="240" w:lineRule="auto"/>
+        <w:ind w:left="1418" w:hanging="1418"/>
+      </w:pPr>
+      <w:r>
+        <w:t>Respondent:</w:t>
+      </w:r>
+      <w:r>
+        <w:tab/>
+        <w:t>Just the one that did</w:t>
+      </w:r>
+      <w:r>
+        <w:t xml:space="preserve"> no</w:t>
+      </w:r>
+      <w:r>
+        <w:t>t load.</w:t>
+      </w:r>
+      <w:r>
+        <w:t xml:space="preserve"> [talking about a Pedestal at Geddes Quadrangle]</w:t>
+      </w:r>
+    </w:p>
+    <w:p>
+      <w:pPr>
+        <w:spacing w:before="100" w:beforeAutospacing="1" w:after="0" w:line="240" w:lineRule="auto"/>
+        <w:ind w:left="1418" w:hanging="1418"/>
+      </w:pPr>
+      <w:r>
+        <w:t>Interviewer:</w:t>
+      </w:r>
+      <w:r>
+        <w:tab/>
+        <w:t>Yeah. Any points of the story that you wish you could explore more? Obviously</w:t>
+      </w:r>
+      <w:r>
+        <w:t>,</w:t>
+      </w:r>
+      <w:r>
+        <w:t xml:space="preserve"> Medical School being one of them.</w:t>
+      </w:r>
+    </w:p>
+    <w:p>
+      <w:pPr>
+        <w:spacing w:before="100" w:beforeAutospacing="1" w:after="0" w:line="240" w:lineRule="auto"/>
+        <w:ind w:left="1418" w:hanging="1418"/>
+      </w:pPr>
+      <w:r>
+        <w:t>Respondent:</w:t>
+      </w:r>
+      <w:r>
+        <w:tab/>
+        <w:t>The medical school</w:t>
+      </w:r>
+      <w:r>
+        <w:t>,</w:t>
+      </w:r>
+      <w:r>
+        <w:t xml:space="preserve"> yeah. Probably the St Andrews bit. I d</w:t>
+      </w:r>
+      <w:r>
+        <w:t>o not</w:t>
+      </w:r>
+      <w:r>
+        <w:t xml:space="preserve"> know if I just missed that step. The whole bit about St Andrews. I just feel like another participant was kind of in it way more. </w:t>
+      </w:r>
+    </w:p>
+    <w:p>
+      <w:pPr>
+        <w:spacing w:before="100" w:beforeAutospacing="1" w:after="0" w:line="240" w:lineRule="auto"/>
+        <w:ind w:left="1418" w:hanging="1418"/>
+      </w:pPr>
+      <w:r>
+        <w:t xml:space="preserve">Interviewer: </w:t>
+      </w:r>
+      <w:r>
+        <w:tab/>
+        <w:t>The thing is your static path was the Life Sciences one, so the last bits were more interesting. Did you feel emotionally attached to any of the stories? Obviously as a student—</w:t>
+      </w:r>
+    </w:p>
+    <w:p>
+      <w:pPr>
+        <w:spacing w:before="100" w:beforeAutospacing="1" w:after="0" w:line="240" w:lineRule="auto"/>
+        <w:ind w:left="1418" w:hanging="1418"/>
+      </w:pPr>
+      <w:r>
+        <w:t>Respondent:</w:t>
+      </w:r>
+      <w:r>
+        <w:tab/>
+        <w:t>Yeah, I think that seeing it now versus in first year would have been really different. I feel like in first year you would have been a bit more detached because it</w:t>
+      </w:r>
+      <w:r>
+        <w:t xml:space="preserve"> i</w:t>
+      </w:r>
+      <w:r>
+        <w:t>s brand new. But I feel like in fourth year it</w:t>
+      </w:r>
+      <w:r>
+        <w:t xml:space="preserve"> i</w:t>
+      </w:r>
+      <w:r>
+        <w:t xml:space="preserve">s more </w:t>
+      </w:r>
+      <w:r>
+        <w:t>“</w:t>
+      </w:r>
+      <w:r>
+        <w:t>damn, look at this</w:t>
+      </w:r>
+      <w:r>
+        <w:t>”</w:t>
+      </w:r>
       <w:r>
         <w:t>.</w:t>
       </w:r>
@@ -255,101 +570,56 @@
         <w:ind w:left="1418" w:hanging="1418"/>
       </w:pPr>
       <w:r>
-        <w:t>Interviewer:</w:t>
-      </w:r>
-      <w:r>
-        <w:tab/>
-        <w:t>Yeah, the thing is with Augmented Reality is that no one has used it before, so no one know</w:t>
+        <w:t xml:space="preserve">Interviewer: </w:t>
+      </w:r>
+      <w:r>
+        <w:tab/>
+        <w:t>Would you categorise the experience as stressful?</w:t>
+      </w:r>
+    </w:p>
+    <w:p>
+      <w:pPr>
+        <w:spacing w:before="100" w:beforeAutospacing="1" w:after="0" w:line="240" w:lineRule="auto"/>
+        <w:ind w:left="1418" w:hanging="1418"/>
+      </w:pPr>
+      <w:r>
+        <w:t>Respondent:</w:t>
+      </w:r>
+      <w:r>
+        <w:tab/>
+        <w:t>No.</w:t>
+      </w:r>
+    </w:p>
+    <w:p>
+      <w:pPr>
+        <w:spacing w:before="100" w:beforeAutospacing="1" w:after="0" w:line="240" w:lineRule="auto"/>
+        <w:ind w:left="1418" w:hanging="1418"/>
+      </w:pPr>
+      <w:r>
+        <w:t xml:space="preserve">Interviewer: </w:t>
+      </w:r>
+      <w:r>
+        <w:tab/>
+        <w:t>You sort of answered that, but did you feel more connected to the university after the tour?</w:t>
+      </w:r>
+    </w:p>
+    <w:p>
+      <w:pPr>
+        <w:spacing w:before="100" w:beforeAutospacing="1" w:after="0" w:line="240" w:lineRule="auto"/>
+        <w:ind w:left="1418" w:hanging="1418"/>
+      </w:pPr>
+      <w:r>
+        <w:t>Respondent:</w:t>
+      </w:r>
+      <w:r>
+        <w:tab/>
+        <w:t>Ye</w:t>
       </w:r>
       <w:r>
         <w:t>s</w:t>
       </w:r>
       <w:r>
-        <w:t xml:space="preserve"> what to do. Were the gestures accurate? Did you have issues at any point?</w:t>
-      </w:r>
-    </w:p>
-    <w:p>
-      <w:pPr>
-        <w:spacing w:before="100" w:beforeAutospacing="1" w:after="0" w:line="240" w:lineRule="auto"/>
-        <w:ind w:left="1418" w:hanging="1418"/>
-      </w:pPr>
-      <w:r>
-        <w:t xml:space="preserve">Respondent: </w:t>
-      </w:r>
-      <w:r>
-        <w:tab/>
-        <w:t>No, no.</w:t>
-      </w:r>
-    </w:p>
-    <w:p>
-      <w:pPr>
-        <w:spacing w:before="100" w:beforeAutospacing="1" w:after="0" w:line="240" w:lineRule="auto"/>
-        <w:ind w:left="1418" w:hanging="1418"/>
-      </w:pPr>
-      <w:r>
-        <w:t xml:space="preserve">Interviewer: </w:t>
-      </w:r>
-      <w:r>
-        <w:tab/>
-        <w:t>Were the directions easy to follow?</w:t>
-      </w:r>
-    </w:p>
-    <w:p>
-      <w:pPr>
-        <w:spacing w:before="100" w:beforeAutospacing="1" w:after="0" w:line="240" w:lineRule="auto"/>
-        <w:ind w:left="1418" w:hanging="1418"/>
-      </w:pPr>
-      <w:r>
-        <w:t>Respondent:</w:t>
-      </w:r>
-      <w:r>
-        <w:tab/>
-        <w:t>Yes.</w:t>
-      </w:r>
-    </w:p>
-    <w:p>
-      <w:pPr>
-        <w:spacing w:before="100" w:beforeAutospacing="1" w:after="0" w:line="240" w:lineRule="auto"/>
-        <w:ind w:left="1418" w:hanging="1418"/>
-      </w:pPr>
-      <w:r>
-        <w:t>Interviewer:</w:t>
-      </w:r>
-      <w:r>
-        <w:tab/>
-        <w:t>Were the elements easy to use? Think picture frames, meshes on the ground.</w:t>
-      </w:r>
-    </w:p>
-    <w:p>
-      <w:pPr>
-        <w:spacing w:before="100" w:beforeAutospacing="1" w:after="0" w:line="240" w:lineRule="auto"/>
-        <w:ind w:left="1418" w:hanging="1418"/>
-      </w:pPr>
-      <w:r>
-        <w:t>Respondent:</w:t>
-      </w:r>
-      <w:r>
-        <w:tab/>
-        <w:t>Yeah, definitely.</w:t>
-      </w:r>
-    </w:p>
-    <w:p>
-      <w:pPr>
-        <w:spacing w:before="100" w:beforeAutospacing="1" w:after="0" w:line="240" w:lineRule="auto"/>
-        <w:ind w:left="1418" w:hanging="1418"/>
-      </w:pPr>
-      <w:r>
-        <w:t>Interviewer:</w:t>
-      </w:r>
-      <w:r>
-        <w:tab/>
-        <w:t>In terms of the story, did you find yourself constantly engaged, wanting to see what</w:t>
-      </w:r>
-      <w:r>
-        <w:t xml:space="preserve"> is</w:t>
-      </w:r>
-      <w:r>
-        <w:t xml:space="preserve"> next?</w:t>
+        <w:t>.</w:t>
       </w:r>
     </w:p>
     <w:p>
@@ -359,500 +629,175 @@
       </w:pPr>
       <w:r>
         <w:lastRenderedPageBreak/>
-        <w:t>Respondent:</w:t>
-      </w:r>
-      <w:r>
-        <w:tab/>
-        <w:t>Yeah, I never had them before, but I wanted the little things that you could read and watch</w:t>
-      </w:r>
-      <w:r>
-        <w:t xml:space="preserve"> [Pedestal interactions]</w:t>
-      </w:r>
-      <w:r>
-        <w:t>, but I did</w:t>
+        <w:t>Interviewer:</w:t>
+      </w:r>
+      <w:r>
+        <w:tab/>
+        <w:t>Did you feel like your actions made a difference? In terms of interactions.</w:t>
+      </w:r>
+    </w:p>
+    <w:p>
+      <w:pPr>
+        <w:spacing w:before="100" w:beforeAutospacing="1" w:after="0" w:line="240" w:lineRule="auto"/>
+        <w:ind w:left="1418" w:hanging="1418"/>
+      </w:pPr>
+      <w:r>
+        <w:t>Respondent:</w:t>
+      </w:r>
+      <w:r>
+        <w:tab/>
+        <w:t xml:space="preserve"> Not really, but I think it would be different if you were outside. I think I was limited in where I can go and what I can do.</w:t>
+      </w:r>
+    </w:p>
+    <w:p>
+      <w:pPr>
+        <w:spacing w:before="100" w:beforeAutospacing="1" w:after="0" w:line="240" w:lineRule="auto"/>
+        <w:ind w:left="1418" w:hanging="1418"/>
+      </w:pPr>
+      <w:r>
+        <w:t>Interviewer:</w:t>
+      </w:r>
+      <w:r>
+        <w:tab/>
+        <w:t>Did you at any point feel like the tour was not worth exploring?</w:t>
+      </w:r>
+    </w:p>
+    <w:p>
+      <w:pPr>
+        <w:spacing w:before="100" w:beforeAutospacing="1" w:after="0" w:line="240" w:lineRule="auto"/>
+        <w:ind w:left="1418" w:hanging="1418"/>
+      </w:pPr>
+      <w:r>
+        <w:t>Respondent:</w:t>
+      </w:r>
+      <w:r>
+        <w:tab/>
+        <w:t>No.</w:t>
+      </w:r>
+    </w:p>
+    <w:p>
+      <w:pPr>
+        <w:spacing w:before="100" w:beforeAutospacing="1" w:after="0" w:line="240" w:lineRule="auto"/>
+        <w:ind w:left="1418" w:hanging="1418"/>
+      </w:pPr>
+      <w:r>
+        <w:t>Interviewer:</w:t>
+      </w:r>
+      <w:r>
+        <w:tab/>
+        <w:t>Would you do the tour again? Would you change your paths?</w:t>
+      </w:r>
+    </w:p>
+    <w:p>
+      <w:pPr>
+        <w:spacing w:before="100" w:beforeAutospacing="1" w:after="0" w:line="240" w:lineRule="auto"/>
+        <w:ind w:left="1418" w:hanging="1418"/>
+      </w:pPr>
+      <w:r>
+        <w:t>Respondent:</w:t>
+      </w:r>
+      <w:r>
+        <w:tab/>
+        <w:t xml:space="preserve">I think that I would do it again and I would try to pick buildings that I have not seen before. </w:t>
+      </w:r>
+    </w:p>
+    <w:p>
+      <w:pPr>
+        <w:spacing w:before="100" w:beforeAutospacing="1" w:after="0" w:line="240" w:lineRule="auto"/>
+        <w:ind w:left="1418" w:hanging="1418"/>
+      </w:pPr>
+      <w:r>
+        <w:t>Interviewer:</w:t>
+      </w:r>
+      <w:r>
+        <w:tab/>
+        <w:t>Were you able to focus on it?</w:t>
+      </w:r>
+    </w:p>
+    <w:p>
+      <w:pPr>
+        <w:spacing w:before="100" w:beforeAutospacing="1" w:after="0" w:line="240" w:lineRule="auto"/>
+        <w:ind w:left="1418" w:hanging="1418"/>
+      </w:pPr>
+      <w:r>
+        <w:t>Respondent:</w:t>
+      </w:r>
+      <w:r>
+        <w:tab/>
+        <w:t>Yep.</w:t>
+      </w:r>
+    </w:p>
+    <w:p>
+      <w:pPr>
+        <w:spacing w:before="100" w:beforeAutospacing="1" w:after="0" w:line="240" w:lineRule="auto"/>
+        <w:ind w:left="1418" w:hanging="1418"/>
+      </w:pPr>
+      <w:r>
+        <w:t>Interviewer:</w:t>
+      </w:r>
+      <w:r>
+        <w:tab/>
+        <w:t>Did you get distracted at any point? Was it frequent?</w:t>
+      </w:r>
+    </w:p>
+    <w:p>
+      <w:pPr>
+        <w:spacing w:before="100" w:beforeAutospacing="1" w:after="0" w:line="240" w:lineRule="auto"/>
+        <w:ind w:left="1418" w:hanging="1418"/>
+      </w:pPr>
+      <w:r>
+        <w:t>Respondent:</w:t>
+      </w:r>
+      <w:r>
+        <w:tab/>
+        <w:t>No. The only time was when I was looking to see where I was going.</w:t>
+      </w:r>
+    </w:p>
+    <w:p>
+      <w:pPr>
+        <w:spacing w:before="100" w:beforeAutospacing="1" w:after="0" w:line="240" w:lineRule="auto"/>
+        <w:ind w:left="1418" w:hanging="1418"/>
+      </w:pPr>
+      <w:r>
+        <w:t>Interviewer:</w:t>
+      </w:r>
+      <w:r>
+        <w:tab/>
+        <w:t>Fair enough.</w:t>
+      </w:r>
+      <w:r>
+        <w:t xml:space="preserve"> Did you learn anything new?</w:t>
+      </w:r>
+    </w:p>
+    <w:p>
+      <w:pPr>
+        <w:spacing w:before="100" w:beforeAutospacing="1" w:after="0" w:line="240" w:lineRule="auto"/>
+        <w:ind w:left="1418" w:hanging="1418"/>
+      </w:pPr>
+      <w:r>
+        <w:t>Respondent:</w:t>
+      </w:r>
+      <w:r>
+        <w:tab/>
+        <w:t>Yeah, definitely. I had</w:t>
       </w:r>
       <w:r>
         <w:t xml:space="preserve"> no</w:t>
       </w:r>
       <w:r>
-        <w:t xml:space="preserve">t normally get them. </w:t>
-      </w:r>
-    </w:p>
-    <w:p>
-      <w:pPr>
-        <w:spacing w:before="100" w:beforeAutospacing="1" w:after="0" w:line="240" w:lineRule="auto"/>
-        <w:ind w:left="1418" w:hanging="1418"/>
-      </w:pPr>
-      <w:r>
-        <w:t>Interviewer:</w:t>
-      </w:r>
-      <w:r>
-        <w:tab/>
-        <w:t>Did you find yourself disconnected at any point? Were you thinking “ah, this is out of place”?</w:t>
-      </w:r>
-    </w:p>
-    <w:p>
-      <w:pPr>
-        <w:spacing w:before="100" w:beforeAutospacing="1" w:after="0" w:line="240" w:lineRule="auto"/>
-        <w:ind w:left="1418" w:hanging="1418"/>
-      </w:pPr>
-      <w:r>
-        <w:t>Respondent:</w:t>
-      </w:r>
-      <w:r>
-        <w:tab/>
-      </w:r>
-      <w:r>
-        <w:t>N</w:t>
-      </w:r>
-      <w:r>
-        <w:t xml:space="preserve">o, I only, I was more kind of a bit annoyed when I had to click it again because I hit a wall, but obviously you </w:t>
-      </w:r>
-      <w:proofErr w:type="gramStart"/>
-      <w:r>
-        <w:t>wouldn’t</w:t>
-      </w:r>
-      <w:proofErr w:type="gramEnd"/>
-      <w:r>
-        <w:t xml:space="preserve"> get that when you are outside. It was more just the situation was like “oh, damn it, I have to do this again”.</w:t>
-      </w:r>
-    </w:p>
-    <w:p>
-      <w:pPr>
-        <w:spacing w:before="100" w:beforeAutospacing="1" w:after="0" w:line="240" w:lineRule="auto"/>
-        <w:ind w:left="1418" w:hanging="1418"/>
-      </w:pPr>
-      <w:r>
-        <w:t>Interviewer:</w:t>
-      </w:r>
-      <w:r>
-        <w:tab/>
-      </w:r>
-      <w:r>
-        <w:t xml:space="preserve">Yeah, </w:t>
-      </w:r>
-      <w:r>
-        <w:t>I had this issue with another participant, it would just disappear for them as it gets close to a wall. Did you take a decision out of curiosity at any point, rather than a logical one?</w:t>
-      </w:r>
-    </w:p>
-    <w:p>
-      <w:pPr>
-        <w:spacing w:before="100" w:beforeAutospacing="1" w:after="0" w:line="240" w:lineRule="auto"/>
-        <w:ind w:left="1418" w:hanging="1418"/>
-      </w:pPr>
-      <w:r>
-        <w:t>Respondent:</w:t>
-      </w:r>
-      <w:r>
-        <w:tab/>
-        <w:t>Yeah, I feel like near the end when I realised that you were going to say “that’s the last one”, then I went for something I was more interested in like the Old Medical School. I think that</w:t>
+        <w:t>t known about any history of Dundee. I do</w:t>
+      </w:r>
+      <w:r>
+        <w:t xml:space="preserve"> no</w:t>
+      </w:r>
+      <w:r>
+        <w:t>t think it</w:t>
       </w:r>
       <w:r>
         <w:t xml:space="preserve"> i</w:t>
       </w:r>
       <w:r>
-        <w:t xml:space="preserve">s more related because I am a medical student. I think an art person would have went to a different </w:t>
-      </w:r>
-      <w:r>
-        <w:t>place</w:t>
-      </w:r>
-      <w:r>
-        <w:t xml:space="preserve">. </w:t>
-      </w:r>
-    </w:p>
-    <w:p>
-      <w:pPr>
-        <w:spacing w:before="100" w:beforeAutospacing="1" w:after="0" w:line="240" w:lineRule="auto"/>
-        <w:ind w:left="1418" w:hanging="1418"/>
-      </w:pPr>
-      <w:r>
-        <w:t>Interviewer:</w:t>
-      </w:r>
-      <w:r>
-        <w:tab/>
-        <w:t>Were there any interactions that you tried out and did</w:t>
-      </w:r>
-      <w:r>
-        <w:t xml:space="preserve"> no</w:t>
-      </w:r>
-      <w:r>
-        <w:t>t yield any results?</w:t>
-      </w:r>
-    </w:p>
-    <w:p>
-      <w:pPr>
-        <w:spacing w:before="100" w:beforeAutospacing="1" w:after="0" w:line="240" w:lineRule="auto"/>
-        <w:ind w:left="1418" w:hanging="1418"/>
-      </w:pPr>
-      <w:r>
-        <w:t>Respondent:</w:t>
-      </w:r>
-      <w:r>
-        <w:tab/>
-        <w:t>Just the one that did</w:t>
-      </w:r>
-      <w:r>
-        <w:t xml:space="preserve"> no</w:t>
-      </w:r>
-      <w:r>
-        <w:t>t load.</w:t>
-      </w:r>
-      <w:r>
-        <w:t xml:space="preserve"> [talking about a Pedestal at Geddes Quadrangle]</w:t>
-      </w:r>
-    </w:p>
-    <w:p>
-      <w:pPr>
-        <w:spacing w:before="100" w:beforeAutospacing="1" w:after="0" w:line="240" w:lineRule="auto"/>
-        <w:ind w:left="1418" w:hanging="1418"/>
-      </w:pPr>
-      <w:r>
-        <w:t>Interviewer:</w:t>
-      </w:r>
-      <w:r>
-        <w:tab/>
-        <w:t>Yeah. Any points of the story that you wish you could explore more? Obviously</w:t>
-      </w:r>
-      <w:r>
-        <w:t>,</w:t>
-      </w:r>
-      <w:r>
-        <w:t xml:space="preserve"> Medical School being one of them.</w:t>
-      </w:r>
-    </w:p>
-    <w:p>
-      <w:pPr>
-        <w:spacing w:before="100" w:beforeAutospacing="1" w:after="0" w:line="240" w:lineRule="auto"/>
-        <w:ind w:left="1418" w:hanging="1418"/>
-      </w:pPr>
-      <w:r>
-        <w:t>Respondent:</w:t>
-      </w:r>
-      <w:r>
-        <w:tab/>
-        <w:t>The medical school</w:t>
-      </w:r>
-      <w:r>
-        <w:t>,</w:t>
-      </w:r>
-      <w:r>
-        <w:t xml:space="preserve"> yeah. Probably the St Andrews bit. I d</w:t>
-      </w:r>
-      <w:r>
-        <w:t>o not</w:t>
-      </w:r>
-      <w:r>
-        <w:t xml:space="preserve"> know if I just missed that step. The whole bit about St Andrews. I just feel like another participant was kind of in it way more. </w:t>
-      </w:r>
-    </w:p>
-    <w:p>
-      <w:pPr>
-        <w:spacing w:before="100" w:beforeAutospacing="1" w:after="0" w:line="240" w:lineRule="auto"/>
-        <w:ind w:left="1418" w:hanging="1418"/>
-      </w:pPr>
-      <w:r>
-        <w:t xml:space="preserve">Interviewer: </w:t>
-      </w:r>
-      <w:r>
-        <w:tab/>
-        <w:t>The thing is your static path was the Life Sciences one, so the last bits were more interesting. Did you feel emotionally attached to any of the stories? Obviously as a student—</w:t>
-      </w:r>
-    </w:p>
-    <w:p>
-      <w:pPr>
-        <w:spacing w:before="100" w:beforeAutospacing="1" w:after="0" w:line="240" w:lineRule="auto"/>
-        <w:ind w:left="1418" w:hanging="1418"/>
-      </w:pPr>
-      <w:r>
-        <w:t>Respondent:</w:t>
-      </w:r>
-      <w:r>
-        <w:tab/>
-        <w:t xml:space="preserve">Yeah, I think that seeing it now versus in first year would have been </w:t>
-      </w:r>
-      <w:proofErr w:type="gramStart"/>
-      <w:r>
-        <w:t>really different</w:t>
-      </w:r>
-      <w:proofErr w:type="gramEnd"/>
-      <w:r>
-        <w:t>. I feel like in first year you would have been a bit more detached because it</w:t>
-      </w:r>
-      <w:r>
-        <w:t xml:space="preserve"> i</w:t>
-      </w:r>
-      <w:r>
-        <w:t>s brand new. But I feel like in fourth year it</w:t>
-      </w:r>
-      <w:r>
-        <w:t xml:space="preserve"> i</w:t>
-      </w:r>
-      <w:r>
-        <w:t xml:space="preserve">s more </w:t>
-      </w:r>
-      <w:r>
-        <w:t>“</w:t>
-      </w:r>
-      <w:r>
-        <w:t>damn, look at this</w:t>
-      </w:r>
-      <w:r>
-        <w:t>”</w:t>
-      </w:r>
-      <w:r>
-        <w:t>.</w:t>
-      </w:r>
-    </w:p>
-    <w:p>
-      <w:pPr>
-        <w:spacing w:before="100" w:beforeAutospacing="1" w:after="0" w:line="240" w:lineRule="auto"/>
-        <w:ind w:left="1418" w:hanging="1418"/>
-      </w:pPr>
-      <w:r>
-        <w:t xml:space="preserve">Interviewer: </w:t>
-      </w:r>
-      <w:r>
-        <w:tab/>
-        <w:t>Would you categorise the experience as stressful?</w:t>
-      </w:r>
-    </w:p>
-    <w:p>
-      <w:pPr>
-        <w:spacing w:before="100" w:beforeAutospacing="1" w:after="0" w:line="240" w:lineRule="auto"/>
-        <w:ind w:left="1418" w:hanging="1418"/>
-      </w:pPr>
-      <w:r>
-        <w:t>Respondent:</w:t>
-      </w:r>
-      <w:r>
-        <w:tab/>
-        <w:t>No.</w:t>
-      </w:r>
-    </w:p>
-    <w:p>
-      <w:pPr>
-        <w:spacing w:before="100" w:beforeAutospacing="1" w:after="0" w:line="240" w:lineRule="auto"/>
-        <w:ind w:left="1418" w:hanging="1418"/>
-      </w:pPr>
-      <w:r>
-        <w:t xml:space="preserve">Interviewer: </w:t>
-      </w:r>
-      <w:r>
-        <w:tab/>
-        <w:t>You sort of answered that, but did you feel more connected to the university after the tour?</w:t>
-      </w:r>
-    </w:p>
-    <w:p>
-      <w:pPr>
-        <w:spacing w:before="100" w:beforeAutospacing="1" w:after="0" w:line="240" w:lineRule="auto"/>
-        <w:ind w:left="1418" w:hanging="1418"/>
-      </w:pPr>
-      <w:r>
-        <w:t>Respondent:</w:t>
-      </w:r>
-      <w:r>
-        <w:tab/>
-        <w:t>Ye</w:t>
-      </w:r>
-      <w:r>
-        <w:t>s</w:t>
-      </w:r>
-      <w:r>
-        <w:t>.</w:t>
-      </w:r>
-    </w:p>
-    <w:p>
-      <w:pPr>
-        <w:spacing w:before="100" w:beforeAutospacing="1" w:after="0" w:line="240" w:lineRule="auto"/>
-        <w:ind w:left="1418" w:hanging="1418"/>
-      </w:pPr>
-      <w:r>
-        <w:lastRenderedPageBreak/>
-        <w:t>Interviewer:</w:t>
-      </w:r>
-      <w:r>
-        <w:tab/>
-        <w:t>Did you feel like your actions made a difference? In terms of interactions.</w:t>
-      </w:r>
-    </w:p>
-    <w:p>
-      <w:pPr>
-        <w:spacing w:before="100" w:beforeAutospacing="1" w:after="0" w:line="240" w:lineRule="auto"/>
-        <w:ind w:left="1418" w:hanging="1418"/>
-      </w:pPr>
-      <w:r>
-        <w:t>Respondent:</w:t>
-      </w:r>
-      <w:r>
-        <w:tab/>
-        <w:t xml:space="preserve"> Not really, but I think it would be different if you were outside. I think I was limited in where I can go and what I can do.</w:t>
-      </w:r>
-    </w:p>
-    <w:p>
-      <w:pPr>
-        <w:spacing w:before="100" w:beforeAutospacing="1" w:after="0" w:line="240" w:lineRule="auto"/>
-        <w:ind w:left="1418" w:hanging="1418"/>
-      </w:pPr>
-      <w:r>
-        <w:t>Interviewer:</w:t>
-      </w:r>
-      <w:r>
-        <w:tab/>
-        <w:t>Did you at any point feel like the tour was not worth exploring?</w:t>
-      </w:r>
-    </w:p>
-    <w:p>
-      <w:pPr>
-        <w:spacing w:before="100" w:beforeAutospacing="1" w:after="0" w:line="240" w:lineRule="auto"/>
-        <w:ind w:left="1418" w:hanging="1418"/>
-      </w:pPr>
-      <w:r>
-        <w:t>Respondent:</w:t>
-      </w:r>
-      <w:r>
-        <w:tab/>
-        <w:t>No.</w:t>
-      </w:r>
-    </w:p>
-    <w:p>
-      <w:pPr>
-        <w:spacing w:before="100" w:beforeAutospacing="1" w:after="0" w:line="240" w:lineRule="auto"/>
-        <w:ind w:left="1418" w:hanging="1418"/>
-      </w:pPr>
-      <w:r>
-        <w:t>Interviewer:</w:t>
-      </w:r>
-      <w:r>
-        <w:tab/>
-        <w:t>Would you do the tour again? Would you change your paths?</w:t>
-      </w:r>
-    </w:p>
-    <w:p>
-      <w:pPr>
-        <w:spacing w:before="100" w:beforeAutospacing="1" w:after="0" w:line="240" w:lineRule="auto"/>
-        <w:ind w:left="1418" w:hanging="1418"/>
-      </w:pPr>
-      <w:r>
-        <w:t>Respondent:</w:t>
-      </w:r>
-      <w:r>
-        <w:tab/>
-        <w:t xml:space="preserve">I think that I would do it again and I would try to pick buildings that I have not seen before. </w:t>
-      </w:r>
-    </w:p>
-    <w:p>
-      <w:pPr>
-        <w:spacing w:before="100" w:beforeAutospacing="1" w:after="0" w:line="240" w:lineRule="auto"/>
-        <w:ind w:left="1418" w:hanging="1418"/>
-      </w:pPr>
-      <w:r>
-        <w:t>Interviewer:</w:t>
-      </w:r>
-      <w:r>
-        <w:tab/>
-        <w:t>Were you able to focus on it?</w:t>
-      </w:r>
-    </w:p>
-    <w:p>
-      <w:pPr>
-        <w:spacing w:before="100" w:beforeAutospacing="1" w:after="0" w:line="240" w:lineRule="auto"/>
-        <w:ind w:left="1418" w:hanging="1418"/>
-      </w:pPr>
-      <w:r>
-        <w:t>Respondent:</w:t>
-      </w:r>
-      <w:r>
-        <w:tab/>
-        <w:t>Yep.</w:t>
-      </w:r>
-    </w:p>
-    <w:p>
-      <w:pPr>
-        <w:spacing w:before="100" w:beforeAutospacing="1" w:after="0" w:line="240" w:lineRule="auto"/>
-        <w:ind w:left="1418" w:hanging="1418"/>
-      </w:pPr>
-      <w:r>
-        <w:t>Interviewer:</w:t>
-      </w:r>
-      <w:r>
-        <w:tab/>
-        <w:t>Did you get distracted at any point? Was it frequent?</w:t>
-      </w:r>
-    </w:p>
-    <w:p>
-      <w:pPr>
-        <w:spacing w:before="100" w:beforeAutospacing="1" w:after="0" w:line="240" w:lineRule="auto"/>
-        <w:ind w:left="1418" w:hanging="1418"/>
-      </w:pPr>
-      <w:r>
-        <w:t>Respondent:</w:t>
-      </w:r>
-      <w:r>
-        <w:tab/>
-        <w:t>No. The only time was when I was looking to see where I was going.</w:t>
-      </w:r>
-    </w:p>
-    <w:p>
-      <w:pPr>
-        <w:spacing w:before="100" w:beforeAutospacing="1" w:after="0" w:line="240" w:lineRule="auto"/>
-        <w:ind w:left="1418" w:hanging="1418"/>
-      </w:pPr>
-      <w:r>
-        <w:t>Interviewer:</w:t>
-      </w:r>
-      <w:r>
-        <w:tab/>
-        <w:t>Fair enough.</w:t>
-      </w:r>
-      <w:r>
-        <w:t xml:space="preserve"> Did you learn anything new?</w:t>
-      </w:r>
-    </w:p>
-    <w:p>
-      <w:pPr>
-        <w:spacing w:before="100" w:beforeAutospacing="1" w:after="0" w:line="240" w:lineRule="auto"/>
-        <w:ind w:left="1418" w:hanging="1418"/>
-      </w:pPr>
-      <w:r>
-        <w:t>Respondent:</w:t>
-      </w:r>
-      <w:r>
-        <w:tab/>
-        <w:t>Yeah, definitely</w:t>
-      </w:r>
-      <w:proofErr w:type="gramStart"/>
-      <w:r>
-        <w:t xml:space="preserve">.  </w:t>
-      </w:r>
-      <w:proofErr w:type="gramEnd"/>
-      <w:r>
-        <w:t>I had</w:t>
-      </w:r>
-      <w:r>
-        <w:t xml:space="preserve"> no</w:t>
-      </w:r>
-      <w:r>
-        <w:t>t known about any history of Dundee. I do</w:t>
-      </w:r>
-      <w:r>
-        <w:t xml:space="preserve"> no</w:t>
-      </w:r>
-      <w:r>
-        <w:t>t think it</w:t>
-      </w:r>
-      <w:r>
-        <w:t xml:space="preserve"> i</w:t>
-      </w:r>
-      <w:r>
-        <w:t xml:space="preserve">s accessible, so it was </w:t>
-      </w:r>
-      <w:proofErr w:type="gramStart"/>
-      <w:r>
-        <w:t>really good</w:t>
-      </w:r>
-      <w:proofErr w:type="gramEnd"/>
-      <w:r>
-        <w:t xml:space="preserve">. </w:t>
+        <w:t xml:space="preserve">s accessible, so it was really good. </w:t>
       </w:r>
     </w:p>
     <w:p>
@@ -961,50 +906,32 @@
       </w:r>
       <w:r>
         <w:tab/>
-        <w:t xml:space="preserve">No. I think, although, it would have felt more natural if you were </w:t>
-      </w:r>
-      <w:proofErr w:type="gramStart"/>
-      <w:r>
-        <w:t>actually outside</w:t>
-      </w:r>
-      <w:proofErr w:type="gramEnd"/>
-      <w:r>
-        <w:t>, I think. It</w:t>
+        <w:t>No. I think, although, it would have felt more natural if you were actually outside, I think. It</w:t>
       </w:r>
       <w:r>
         <w:t xml:space="preserve"> i</w:t>
       </w:r>
       <w:r>
-        <w:t xml:space="preserve">s just more because </w:t>
-      </w:r>
-      <w:proofErr w:type="gramStart"/>
-      <w:r>
-        <w:t>you’re</w:t>
-      </w:r>
-      <w:proofErr w:type="gramEnd"/>
-      <w:r>
-        <w:t xml:space="preserve"> inside it was more figuring out what to do.</w:t>
-      </w:r>
-    </w:p>
-    <w:p>
-      <w:pPr>
-        <w:spacing w:before="100" w:beforeAutospacing="1" w:after="0" w:line="240" w:lineRule="auto"/>
-        <w:ind w:left="1418" w:hanging="1418"/>
-      </w:pPr>
-      <w:r>
-        <w:t>Interviewer:</w:t>
-      </w:r>
-      <w:r>
-        <w:tab/>
-        <w:t xml:space="preserve">How would you compare the medium to other forms of storytelling? </w:t>
-      </w:r>
-      <w:proofErr w:type="gramStart"/>
-      <w:r>
-        <w:t>So</w:t>
-      </w:r>
-      <w:proofErr w:type="gramEnd"/>
-      <w:r>
-        <w:t xml:space="preserve"> think games and movies.</w:t>
+        <w:t>s just more because you</w:t>
+      </w:r>
+      <w:r>
+        <w:t xml:space="preserve"> a</w:t>
+      </w:r>
+      <w:r>
+        <w:t>re inside it was more figuring out what to do.</w:t>
+      </w:r>
+    </w:p>
+    <w:p>
+      <w:pPr>
+        <w:spacing w:before="100" w:beforeAutospacing="1" w:after="0" w:line="240" w:lineRule="auto"/>
+        <w:ind w:left="1418" w:hanging="1418"/>
+      </w:pPr>
+      <w:r>
+        <w:t>Interviewer:</w:t>
+      </w:r>
+      <w:r>
+        <w:tab/>
+        <w:t>How would you compare the medium to other forms of storytelling? So think games and movies.</w:t>
       </w:r>
     </w:p>
     <w:p>
@@ -1018,15 +945,7 @@
       </w:r>
       <w:r>
         <w:tab/>
-        <w:t xml:space="preserve">I liked it. I would say it’s more involved than movies, definitely, because obviously with movies you just sit there and it happens, whereas with this you have the different elements of “no, I want to chose a different path”, “I want to go to this building” type thing. It was </w:t>
-      </w:r>
-      <w:proofErr w:type="gramStart"/>
-      <w:r>
-        <w:t>really good</w:t>
-      </w:r>
-      <w:proofErr w:type="gramEnd"/>
-      <w:r>
-        <w:t>.</w:t>
+        <w:t>I liked it. I would say it’s more involved than movies, definitely, because obviously with movies you just sit there and it happens, whereas with this you have the different elements of “no, I want to chose a different path”, “I want to go to this building” type thing. It was really good.</w:t>
       </w:r>
     </w:p>
     <w:p>

--- a/User Testing/Participant1.docx
+++ b/User Testing/Participant1.docx
@@ -2,6 +2,904 @@
 <file path=word/document.xml><?xml version="1.0" encoding="utf-8"?>
 <w:document xmlns:wpc="http://schemas.microsoft.com/office/word/2010/wordprocessingCanvas" xmlns:cx="http://schemas.microsoft.com/office/drawing/2014/chartex" xmlns:cx1="http://schemas.microsoft.com/office/drawing/2015/9/8/chartex" xmlns:cx2="http://schemas.microsoft.com/office/drawing/2015/10/21/chartex" xmlns:cx3="http://schemas.microsoft.com/office/drawing/2016/5/9/chartex" xmlns:cx4="http://schemas.microsoft.com/office/drawing/2016/5/10/chartex" xmlns:cx5="http://schemas.microsoft.com/office/drawing/2016/5/11/chartex" xmlns:cx6="http://schemas.microsoft.com/office/drawing/2016/5/12/chartex" xmlns:cx7="http://schemas.microsoft.com/office/drawing/2016/5/13/chartex" xmlns:cx8="http://schemas.microsoft.com/office/drawing/2016/5/14/chartex" xmlns:mc="http://schemas.openxmlformats.org/markup-compatibility/2006" xmlns:aink="http://schemas.microsoft.com/office/drawing/2016/ink" xmlns:am3d="http://schemas.microsoft.com/office/drawing/2017/model3d" xmlns:o="urn:schemas-microsoft-com:office:office" xmlns:r="http://schemas.openxmlformats.org/officeDocument/2006/relationships" xmlns:m="http://schemas.openxmlformats.org/officeDocument/2006/math" xmlns:v="urn:schemas-microsoft-com:vml" xmlns:wp14="http://schemas.microsoft.com/office/word/2010/wordprocessingDrawing" xmlns:wp="http://schemas.openxmlformats.org/drawingml/2006/wordprocessingDrawing" xmlns:w10="urn:schemas-microsoft-com:office:word" xmlns:w="http://schemas.openxmlformats.org/wordprocessingml/2006/main" xmlns:w14="http://schemas.microsoft.com/office/word/2010/wordml" xmlns:w15="http://schemas.microsoft.com/office/word/2012/wordml" xmlns:w16cex="http://schemas.microsoft.com/office/word/2018/wordml/cex" xmlns:w16cid="http://schemas.microsoft.com/office/word/2016/wordml/cid" xmlns:w16="http://schemas.microsoft.com/office/word/2018/wordml" xmlns:w16se="http://schemas.microsoft.com/office/word/2015/wordml/symex" xmlns:wpg="http://schemas.microsoft.com/office/word/2010/wordprocessingGroup" xmlns:wpi="http://schemas.microsoft.com/office/word/2010/wordprocessingInk" xmlns:wne="http://schemas.microsoft.com/office/word/2006/wordml" xmlns:wps="http://schemas.microsoft.com/office/word/2010/wordprocessingShape" mc:Ignorable="w14 w15 w16se w16cid w16 w16cex wp14">
   <w:body>
+    <w:p>
+      <w:pPr>
+        <w:pStyle w:val="Heading2"/>
+        <w:numPr>
+          <w:ilvl w:val="0"/>
+          <w:numId w:val="2"/>
+        </w:numPr>
+      </w:pPr>
+      <w:r>
+        <w:t>Questionnaire results</w:t>
+      </w:r>
+    </w:p>
+    <w:tbl>
+      <w:tblPr>
+        <w:tblStyle w:val="TableGrid"/>
+        <w:tblW w:w="11340" w:type="dxa"/>
+        <w:tblInd w:w="-995" w:type="dxa"/>
+        <w:tblLook w:val="04A0" w:firstRow="1" w:lastRow="0" w:firstColumn="1" w:lastColumn="0" w:noHBand="0" w:noVBand="1"/>
+      </w:tblPr>
+      <w:tblGrid>
+        <w:gridCol w:w="476"/>
+        <w:gridCol w:w="476"/>
+        <w:gridCol w:w="476"/>
+        <w:gridCol w:w="476"/>
+        <w:gridCol w:w="476"/>
+        <w:gridCol w:w="476"/>
+        <w:gridCol w:w="476"/>
+        <w:gridCol w:w="476"/>
+        <w:gridCol w:w="476"/>
+        <w:gridCol w:w="588"/>
+        <w:gridCol w:w="588"/>
+        <w:gridCol w:w="588"/>
+        <w:gridCol w:w="588"/>
+        <w:gridCol w:w="588"/>
+        <w:gridCol w:w="588"/>
+        <w:gridCol w:w="588"/>
+        <w:gridCol w:w="588"/>
+        <w:gridCol w:w="588"/>
+        <w:gridCol w:w="588"/>
+        <w:gridCol w:w="588"/>
+        <w:gridCol w:w="588"/>
+      </w:tblGrid>
+      <w:tr>
+        <w:tc>
+          <w:tcPr>
+            <w:tcW w:w="476" w:type="dxa"/>
+          </w:tcPr>
+          <w:p>
+            <w:r>
+              <w:t>Q1</w:t>
+            </w:r>
+          </w:p>
+        </w:tc>
+        <w:tc>
+          <w:tcPr>
+            <w:tcW w:w="476" w:type="dxa"/>
+          </w:tcPr>
+          <w:p>
+            <w:r>
+              <w:t>Q2</w:t>
+            </w:r>
+          </w:p>
+        </w:tc>
+        <w:tc>
+          <w:tcPr>
+            <w:tcW w:w="476" w:type="dxa"/>
+          </w:tcPr>
+          <w:p>
+            <w:r>
+              <w:t>Q3</w:t>
+            </w:r>
+          </w:p>
+        </w:tc>
+        <w:tc>
+          <w:tcPr>
+            <w:tcW w:w="476" w:type="dxa"/>
+          </w:tcPr>
+          <w:p>
+            <w:r>
+              <w:t>Q4</w:t>
+            </w:r>
+          </w:p>
+        </w:tc>
+        <w:tc>
+          <w:tcPr>
+            <w:tcW w:w="476" w:type="dxa"/>
+          </w:tcPr>
+          <w:p>
+            <w:r>
+              <w:t>Q5</w:t>
+            </w:r>
+          </w:p>
+        </w:tc>
+        <w:tc>
+          <w:tcPr>
+            <w:tcW w:w="476" w:type="dxa"/>
+          </w:tcPr>
+          <w:p>
+            <w:r>
+              <w:t>Q6</w:t>
+            </w:r>
+          </w:p>
+        </w:tc>
+        <w:tc>
+          <w:tcPr>
+            <w:tcW w:w="476" w:type="dxa"/>
+          </w:tcPr>
+          <w:p>
+            <w:r>
+              <w:t>Q7</w:t>
+            </w:r>
+          </w:p>
+        </w:tc>
+        <w:tc>
+          <w:tcPr>
+            <w:tcW w:w="476" w:type="dxa"/>
+          </w:tcPr>
+          <w:p>
+            <w:r>
+              <w:t>Q8</w:t>
+            </w:r>
+          </w:p>
+        </w:tc>
+        <w:tc>
+          <w:tcPr>
+            <w:tcW w:w="476" w:type="dxa"/>
+          </w:tcPr>
+          <w:p>
+            <w:r>
+              <w:t>Q9</w:t>
+            </w:r>
+          </w:p>
+        </w:tc>
+        <w:tc>
+          <w:tcPr>
+            <w:tcW w:w="588" w:type="dxa"/>
+          </w:tcPr>
+          <w:p>
+            <w:r>
+              <w:t>Q10</w:t>
+            </w:r>
+          </w:p>
+        </w:tc>
+        <w:tc>
+          <w:tcPr>
+            <w:tcW w:w="588" w:type="dxa"/>
+          </w:tcPr>
+          <w:p>
+            <w:r>
+              <w:t>Q11</w:t>
+            </w:r>
+          </w:p>
+        </w:tc>
+        <w:tc>
+          <w:tcPr>
+            <w:tcW w:w="588" w:type="dxa"/>
+          </w:tcPr>
+          <w:p>
+            <w:r>
+              <w:t>Q12</w:t>
+            </w:r>
+          </w:p>
+        </w:tc>
+        <w:tc>
+          <w:tcPr>
+            <w:tcW w:w="588" w:type="dxa"/>
+          </w:tcPr>
+          <w:p>
+            <w:r>
+              <w:t>Q13</w:t>
+            </w:r>
+          </w:p>
+        </w:tc>
+        <w:tc>
+          <w:tcPr>
+            <w:tcW w:w="588" w:type="dxa"/>
+          </w:tcPr>
+          <w:p>
+            <w:r>
+              <w:t>Q14</w:t>
+            </w:r>
+          </w:p>
+        </w:tc>
+        <w:tc>
+          <w:tcPr>
+            <w:tcW w:w="588" w:type="dxa"/>
+          </w:tcPr>
+          <w:p>
+            <w:r>
+              <w:t>Q15</w:t>
+            </w:r>
+          </w:p>
+        </w:tc>
+        <w:tc>
+          <w:tcPr>
+            <w:tcW w:w="588" w:type="dxa"/>
+          </w:tcPr>
+          <w:p>
+            <w:r>
+              <w:t>Q16</w:t>
+            </w:r>
+          </w:p>
+        </w:tc>
+        <w:tc>
+          <w:tcPr>
+            <w:tcW w:w="588" w:type="dxa"/>
+          </w:tcPr>
+          <w:p>
+            <w:r>
+              <w:t>Q17</w:t>
+            </w:r>
+          </w:p>
+        </w:tc>
+        <w:tc>
+          <w:tcPr>
+            <w:tcW w:w="588" w:type="dxa"/>
+          </w:tcPr>
+          <w:p>
+            <w:r>
+              <w:t>Q18</w:t>
+            </w:r>
+          </w:p>
+        </w:tc>
+        <w:tc>
+          <w:tcPr>
+            <w:tcW w:w="588" w:type="dxa"/>
+          </w:tcPr>
+          <w:p>
+            <w:r>
+              <w:t>Q19</w:t>
+            </w:r>
+          </w:p>
+        </w:tc>
+        <w:tc>
+          <w:tcPr>
+            <w:tcW w:w="588" w:type="dxa"/>
+          </w:tcPr>
+          <w:p>
+            <w:r>
+              <w:t>Q20</w:t>
+            </w:r>
+          </w:p>
+        </w:tc>
+        <w:tc>
+          <w:tcPr>
+            <w:tcW w:w="588" w:type="dxa"/>
+          </w:tcPr>
+          <w:p>
+            <w:r>
+              <w:t>Q21</w:t>
+            </w:r>
+          </w:p>
+        </w:tc>
+      </w:tr>
+      <w:tr>
+        <w:tc>
+          <w:tcPr>
+            <w:tcW w:w="476" w:type="dxa"/>
+          </w:tcPr>
+          <w:p>
+            <w:r>
+              <w:t>SA</w:t>
+            </w:r>
+          </w:p>
+          <w:p>
+            <w:r>
+              <w:t>6</w:t>
+            </w:r>
+          </w:p>
+        </w:tc>
+        <w:tc>
+          <w:tcPr>
+            <w:tcW w:w="476" w:type="dxa"/>
+          </w:tcPr>
+          <w:p>
+            <w:r>
+              <w:t>CA</w:t>
+            </w:r>
+          </w:p>
+          <w:p>
+            <w:r>
+              <w:t>7</w:t>
+            </w:r>
+          </w:p>
+        </w:tc>
+        <w:tc>
+          <w:tcPr>
+            <w:tcW w:w="476" w:type="dxa"/>
+          </w:tcPr>
+          <w:p>
+            <w:r>
+              <w:t>CA</w:t>
+            </w:r>
+          </w:p>
+          <w:p>
+            <w:r>
+              <w:t>7</w:t>
+            </w:r>
+          </w:p>
+        </w:tc>
+        <w:tc>
+          <w:tcPr>
+            <w:tcW w:w="476" w:type="dxa"/>
+          </w:tcPr>
+          <w:p>
+            <w:r>
+              <w:t>CA</w:t>
+            </w:r>
+          </w:p>
+          <w:p>
+            <w:r>
+              <w:t>7</w:t>
+            </w:r>
+          </w:p>
+        </w:tc>
+        <w:tc>
+          <w:tcPr>
+            <w:tcW w:w="476" w:type="dxa"/>
+          </w:tcPr>
+          <w:p>
+            <w:r>
+              <w:t>SD</w:t>
+            </w:r>
+          </w:p>
+          <w:p>
+            <w:r>
+              <w:t>2</w:t>
+            </w:r>
+          </w:p>
+          <w:p>
+            <w:r>
+              <w:t>(6)</w:t>
+            </w:r>
+          </w:p>
+        </w:tc>
+        <w:tc>
+          <w:tcPr>
+            <w:tcW w:w="476" w:type="dxa"/>
+          </w:tcPr>
+          <w:p>
+            <w:r>
+              <w:t>CA</w:t>
+            </w:r>
+          </w:p>
+          <w:p>
+            <w:r>
+              <w:t>7</w:t>
+            </w:r>
+          </w:p>
+        </w:tc>
+        <w:tc>
+          <w:tcPr>
+            <w:tcW w:w="476" w:type="dxa"/>
+          </w:tcPr>
+          <w:p>
+            <w:r>
+              <w:t>CA</w:t>
+            </w:r>
+          </w:p>
+          <w:p>
+            <w:r>
+              <w:t>7</w:t>
+            </w:r>
+          </w:p>
+        </w:tc>
+        <w:tc>
+          <w:tcPr>
+            <w:tcW w:w="476" w:type="dxa"/>
+          </w:tcPr>
+          <w:p>
+            <w:r>
+              <w:t>CA</w:t>
+            </w:r>
+          </w:p>
+          <w:p>
+            <w:r>
+              <w:t>7</w:t>
+            </w:r>
+          </w:p>
+        </w:tc>
+        <w:tc>
+          <w:tcPr>
+            <w:tcW w:w="476" w:type="dxa"/>
+          </w:tcPr>
+          <w:p>
+            <w:r>
+              <w:t>CA</w:t>
+            </w:r>
+          </w:p>
+          <w:p>
+            <w:r>
+              <w:t>7</w:t>
+            </w:r>
+          </w:p>
+        </w:tc>
+        <w:tc>
+          <w:tcPr>
+            <w:tcW w:w="588" w:type="dxa"/>
+          </w:tcPr>
+          <w:p>
+            <w:r>
+              <w:t>CA</w:t>
+            </w:r>
+          </w:p>
+          <w:p>
+            <w:r>
+              <w:t>7</w:t>
+            </w:r>
+          </w:p>
+        </w:tc>
+        <w:tc>
+          <w:tcPr>
+            <w:tcW w:w="588" w:type="dxa"/>
+          </w:tcPr>
+          <w:p>
+            <w:r>
+              <w:t>CA</w:t>
+            </w:r>
+          </w:p>
+          <w:p>
+            <w:r>
+              <w:t>7</w:t>
+            </w:r>
+          </w:p>
+        </w:tc>
+        <w:tc>
+          <w:tcPr>
+            <w:tcW w:w="588" w:type="dxa"/>
+          </w:tcPr>
+          <w:p>
+            <w:r>
+              <w:t>CA</w:t>
+            </w:r>
+          </w:p>
+          <w:p>
+            <w:r>
+              <w:t>7</w:t>
+            </w:r>
+          </w:p>
+        </w:tc>
+        <w:tc>
+          <w:tcPr>
+            <w:tcW w:w="588" w:type="dxa"/>
+          </w:tcPr>
+          <w:p>
+            <w:r>
+              <w:t>CA</w:t>
+            </w:r>
+          </w:p>
+          <w:p>
+            <w:r>
+              <w:t>7</w:t>
+            </w:r>
+          </w:p>
+        </w:tc>
+        <w:tc>
+          <w:tcPr>
+            <w:tcW w:w="588" w:type="dxa"/>
+          </w:tcPr>
+          <w:p>
+            <w:r>
+              <w:t>CA</w:t>
+            </w:r>
+          </w:p>
+          <w:p>
+            <w:r>
+              <w:t>7</w:t>
+            </w:r>
+          </w:p>
+        </w:tc>
+        <w:tc>
+          <w:tcPr>
+            <w:tcW w:w="588" w:type="dxa"/>
+          </w:tcPr>
+          <w:p>
+            <w:r>
+              <w:t>SA</w:t>
+            </w:r>
+          </w:p>
+          <w:p>
+            <w:r>
+              <w:t>6</w:t>
+            </w:r>
+          </w:p>
+        </w:tc>
+        <w:tc>
+          <w:tcPr>
+            <w:tcW w:w="588" w:type="dxa"/>
+          </w:tcPr>
+          <w:p>
+            <w:r>
+              <w:t>CD</w:t>
+            </w:r>
+          </w:p>
+          <w:p>
+            <w:r>
+              <w:t>1</w:t>
+            </w:r>
+          </w:p>
+          <w:p>
+            <w:r>
+              <w:t>(7)</w:t>
+            </w:r>
+          </w:p>
+        </w:tc>
+        <w:tc>
+          <w:tcPr>
+            <w:tcW w:w="588" w:type="dxa"/>
+          </w:tcPr>
+          <w:p>
+            <w:r>
+              <w:t>SA</w:t>
+            </w:r>
+          </w:p>
+          <w:p>
+            <w:r>
+              <w:t>6</w:t>
+            </w:r>
+          </w:p>
+        </w:tc>
+        <w:tc>
+          <w:tcPr>
+            <w:tcW w:w="588" w:type="dxa"/>
+          </w:tcPr>
+          <w:p>
+            <w:r>
+              <w:t>CA</w:t>
+            </w:r>
+          </w:p>
+          <w:p>
+            <w:r>
+              <w:t>7</w:t>
+            </w:r>
+          </w:p>
+        </w:tc>
+        <w:tc>
+          <w:tcPr>
+            <w:tcW w:w="588" w:type="dxa"/>
+          </w:tcPr>
+          <w:p>
+            <w:r>
+              <w:t>SA</w:t>
+            </w:r>
+          </w:p>
+          <w:p>
+            <w:r>
+              <w:t>6</w:t>
+            </w:r>
+          </w:p>
+        </w:tc>
+        <w:tc>
+          <w:tcPr>
+            <w:tcW w:w="588" w:type="dxa"/>
+          </w:tcPr>
+          <w:p>
+            <w:r>
+              <w:t>CA</w:t>
+            </w:r>
+          </w:p>
+          <w:p>
+            <w:r>
+              <w:t>7</w:t>
+            </w:r>
+          </w:p>
+        </w:tc>
+        <w:tc>
+          <w:tcPr>
+            <w:tcW w:w="588" w:type="dxa"/>
+          </w:tcPr>
+          <w:p>
+            <w:r>
+              <w:t>CA</w:t>
+            </w:r>
+          </w:p>
+          <w:p>
+            <w:r>
+              <w:t>7</w:t>
+            </w:r>
+          </w:p>
+        </w:tc>
+      </w:tr>
+    </w:tbl>
+    <w:p>
+      <w:r>
+        <w:t>Legend:</w:t>
+      </w:r>
+    </w:p>
+    <w:p>
+      <w:r>
+        <w:t>CA – Completely Agree (7)</w:t>
+      </w:r>
+    </w:p>
+    <w:p>
+      <w:r>
+        <w:t>SA – Strongly Agree (6)</w:t>
+      </w:r>
+    </w:p>
+    <w:p>
+      <w:r>
+        <w:t>A – Agree (5)</w:t>
+      </w:r>
+    </w:p>
+    <w:p>
+      <w:r>
+        <w:t>NO – No opinion (4)</w:t>
+      </w:r>
+    </w:p>
+    <w:p>
+      <w:r>
+        <w:t>D – Disagree (3)</w:t>
+      </w:r>
+    </w:p>
+    <w:p>
+      <w:r>
+        <w:t>SD – Strongly Disagree (2)</w:t>
+      </w:r>
+    </w:p>
+    <w:p>
+      <w:r>
+        <w:t>CD – Completely Disagree (1)</w:t>
+      </w:r>
+    </w:p>
+    <w:p/>
+    <w:p>
+      <w:r>
+        <w:rPr>
+          <w:b/>
+          <w:bCs/>
+        </w:rPr>
+        <w:t>Engagement Score</w:t>
+      </w:r>
+      <w:r>
+        <w:t xml:space="preserve"> = 5</w:t>
+      </w:r>
+      <w:r>
+        <w:t>3</w:t>
+      </w:r>
+      <w:r>
+        <w:t xml:space="preserve"> / 8 = </w:t>
+      </w:r>
+      <w:r>
+        <w:rPr>
+          <w:b/>
+          <w:bCs/>
+          <w:u w:val="single"/>
+        </w:rPr>
+        <w:t>6.63</w:t>
+      </w:r>
+    </w:p>
+    <w:p>
+      <w:r>
+        <w:rPr>
+          <w:b/>
+          <w:bCs/>
+        </w:rPr>
+        <w:t>Engrossment Score</w:t>
+      </w:r>
+      <w:r>
+        <w:t xml:space="preserve"> = </w:t>
+      </w:r>
+      <w:r>
+        <w:t>41</w:t>
+      </w:r>
+      <w:r>
+        <w:t xml:space="preserve"> / 6 = </w:t>
+      </w:r>
+      <w:r>
+        <w:rPr>
+          <w:b/>
+          <w:bCs/>
+          <w:u w:val="single"/>
+        </w:rPr>
+        <w:t>6.</w:t>
+      </w:r>
+      <w:r>
+        <w:rPr>
+          <w:b/>
+          <w:bCs/>
+          <w:u w:val="single"/>
+        </w:rPr>
+        <w:t>83</w:t>
+      </w:r>
+    </w:p>
+    <w:p>
+      <w:r>
+        <w:rPr>
+          <w:b/>
+          <w:bCs/>
+        </w:rPr>
+        <w:t>Total Immersion Score</w:t>
+      </w:r>
+      <w:r>
+        <w:t xml:space="preserve"> = 4</w:t>
+      </w:r>
+      <w:r>
+        <w:t>8</w:t>
+      </w:r>
+      <w:r>
+        <w:t xml:space="preserve"> / 7 = </w:t>
+      </w:r>
+      <w:r>
+        <w:rPr>
+          <w:b/>
+          <w:bCs/>
+          <w:u w:val="single"/>
+        </w:rPr>
+        <w:t>6.</w:t>
+      </w:r>
+      <w:r>
+        <w:rPr>
+          <w:b/>
+          <w:bCs/>
+          <w:u w:val="single"/>
+        </w:rPr>
+        <w:t>86</w:t>
+      </w:r>
+    </w:p>
+    <w:p/>
+    <w:p>
+      <w:r>
+        <w:rPr>
+          <w:b/>
+          <w:bCs/>
+        </w:rPr>
+        <w:t>Interest Score</w:t>
+      </w:r>
+      <w:r>
+        <w:t xml:space="preserve"> = 28 / 4 = </w:t>
+      </w:r>
+      <w:r>
+        <w:rPr>
+          <w:b/>
+          <w:bCs/>
+          <w:u w:val="single"/>
+        </w:rPr>
+        <w:t>7</w:t>
+      </w:r>
+    </w:p>
+    <w:p>
+      <w:pPr>
+        <w:rPr>
+          <w:b/>
+          <w:bCs/>
+          <w:u w:val="single"/>
+        </w:rPr>
+      </w:pPr>
+      <w:r>
+        <w:rPr>
+          <w:b/>
+          <w:bCs/>
+        </w:rPr>
+        <w:t>Usability Score</w:t>
+      </w:r>
+      <w:r>
+        <w:t xml:space="preserve"> = </w:t>
+      </w:r>
+      <w:r>
+        <w:t>25</w:t>
+      </w:r>
+      <w:r>
+        <w:t xml:space="preserve"> / 4 = </w:t>
+      </w:r>
+      <w:r>
+        <w:rPr>
+          <w:b/>
+          <w:bCs/>
+          <w:u w:val="single"/>
+        </w:rPr>
+        <w:t>6.25</w:t>
+      </w:r>
+    </w:p>
+    <w:p>
+      <w:r>
+        <w:rPr>
+          <w:b/>
+          <w:bCs/>
+        </w:rPr>
+        <w:t>Emotional Attachment Score</w:t>
+      </w:r>
+      <w:r>
+        <w:t xml:space="preserve"> = </w:t>
+      </w:r>
+      <w:r>
+        <w:t>20</w:t>
+      </w:r>
+      <w:r>
+        <w:t xml:space="preserve"> / 3 = </w:t>
+      </w:r>
+      <w:r>
+        <w:rPr>
+          <w:b/>
+          <w:bCs/>
+          <w:u w:val="single"/>
+        </w:rPr>
+        <w:t>6</w:t>
+      </w:r>
+      <w:r>
+        <w:rPr>
+          <w:b/>
+          <w:bCs/>
+          <w:u w:val="single"/>
+        </w:rPr>
+        <w:t>.67</w:t>
+      </w:r>
+    </w:p>
+    <w:p>
+      <w:r>
+        <w:rPr>
+          <w:b/>
+          <w:bCs/>
+        </w:rPr>
+        <w:t>Focus of Attention Score</w:t>
+      </w:r>
+      <w:r>
+        <w:t xml:space="preserve"> = 2</w:t>
+      </w:r>
+      <w:r>
+        <w:t>0</w:t>
+      </w:r>
+      <w:r>
+        <w:t xml:space="preserve"> / 3 = </w:t>
+      </w:r>
+      <w:r>
+        <w:rPr>
+          <w:b/>
+          <w:bCs/>
+          <w:u w:val="single"/>
+        </w:rPr>
+        <w:t>6.67</w:t>
+      </w:r>
+    </w:p>
+    <w:p>
+      <w:r>
+        <w:rPr>
+          <w:b/>
+          <w:bCs/>
+        </w:rPr>
+        <w:t>Presence Score</w:t>
+      </w:r>
+      <w:r>
+        <w:t xml:space="preserve"> = 2</w:t>
+      </w:r>
+      <w:r>
+        <w:t>7</w:t>
+      </w:r>
+      <w:r>
+        <w:t xml:space="preserve"> / 4 = </w:t>
+      </w:r>
+      <w:r>
+        <w:rPr>
+          <w:b/>
+          <w:bCs/>
+          <w:u w:val="single"/>
+        </w:rPr>
+        <w:t>6</w:t>
+      </w:r>
+      <w:r>
+        <w:rPr>
+          <w:b/>
+          <w:bCs/>
+          <w:u w:val="single"/>
+        </w:rPr>
+        <w:t>.75</w:t>
+      </w:r>
+    </w:p>
+    <w:p>
+      <w:r>
+        <w:rPr>
+          <w:b/>
+          <w:bCs/>
+        </w:rPr>
+        <w:t>Flow Score</w:t>
+      </w:r>
+      <w:r>
+        <w:t xml:space="preserve"> = 21 / 3 = </w:t>
+      </w:r>
+      <w:r>
+        <w:rPr>
+          <w:b/>
+          <w:bCs/>
+          <w:u w:val="single"/>
+        </w:rPr>
+        <w:t>7</w:t>
+      </w:r>
+    </w:p>
+    <w:p/>
+    <w:p>
+      <w:pPr>
+        <w:pStyle w:val="Heading2"/>
+        <w:numPr>
+          <w:ilvl w:val="0"/>
+          <w:numId w:val="2"/>
+        </w:numPr>
+      </w:pPr>
+      <w:r>
+        <w:t>Interview Transcription</w:t>
+      </w:r>
+    </w:p>
     <w:p>
       <w:pPr>
         <w:spacing w:before="100" w:beforeAutospacing="1" w:after="0" w:line="240" w:lineRule="auto"/>
@@ -46,294 +944,323 @@
         <w:ind w:left="1418" w:hanging="1418"/>
       </w:pPr>
       <w:r>
-        <w:t>Respondent:</w:t>
-      </w:r>
-      <w:r>
-        <w:tab/>
-        <w:t>Very. I thought it was like, really easy to see kind of what you had to do. And I really liked the window thing</w:t>
-      </w:r>
-      <w:r>
-        <w:t xml:space="preserve"> [Portal interaction</w:t>
-      </w:r>
-      <w:r>
-        <w:t>]</w:t>
-      </w:r>
-      <w:r>
-        <w:t>. That was like my favourite bit. See</w:t>
-      </w:r>
-      <w:r>
-        <w:t>,</w:t>
-      </w:r>
-      <w:r>
-        <w:t xml:space="preserve"> when I figured out you could walk through it, then I was like —</w:t>
-      </w:r>
-      <w:r>
-        <w:t>.</w:t>
-      </w:r>
-      <w:r>
-        <w:t xml:space="preserve">  I think because like before, to be fair, I had a couch in the way so I couldn’t, but when it first happened I was like</w:t>
-      </w:r>
-      <w:r>
-        <w:t>,</w:t>
-      </w:r>
-      <w:r>
-        <w:t xml:space="preserve"> super cool. </w:t>
-      </w:r>
-    </w:p>
-    <w:p>
-      <w:pPr>
-        <w:spacing w:before="100" w:beforeAutospacing="1" w:after="0" w:line="240" w:lineRule="auto"/>
-        <w:ind w:left="1418" w:hanging="1418"/>
-      </w:pPr>
-      <w:r>
-        <w:t>Interviewer:</w:t>
-      </w:r>
-      <w:r>
-        <w:tab/>
-        <w:t>How did you like the icons and the user interface? Was that relatively intuitive?</w:t>
-      </w:r>
-    </w:p>
-    <w:p>
-      <w:pPr>
-        <w:spacing w:before="100" w:beforeAutospacing="1" w:after="0" w:line="240" w:lineRule="auto"/>
-        <w:ind w:left="1418" w:hanging="1418"/>
-      </w:pPr>
-      <w:r>
-        <w:t>Respondent:</w:t>
-      </w:r>
-      <w:r>
-        <w:tab/>
-        <w:t>Yes.</w:t>
-      </w:r>
-    </w:p>
-    <w:p>
-      <w:pPr>
-        <w:spacing w:before="100" w:beforeAutospacing="1" w:after="0" w:line="240" w:lineRule="auto"/>
-        <w:ind w:left="1418" w:hanging="1418"/>
-      </w:pPr>
-      <w:r>
-        <w:t>Interviewer:</w:t>
-      </w:r>
-      <w:r>
-        <w:tab/>
-        <w:t xml:space="preserve">Were there any elements in the application that were out of place for you or </w:t>
-      </w:r>
-      <w:r>
-        <w:t>did not</w:t>
-      </w:r>
-      <w:r>
-        <w:t xml:space="preserve"> feel right?</w:t>
-      </w:r>
-    </w:p>
-    <w:p>
-      <w:pPr>
-        <w:spacing w:before="100" w:beforeAutospacing="1" w:after="0" w:line="240" w:lineRule="auto"/>
-        <w:ind w:left="1418" w:hanging="1418"/>
-      </w:pPr>
-      <w:r>
-        <w:t xml:space="preserve">Respondent: </w:t>
-      </w:r>
-      <w:r>
-        <w:tab/>
-        <w:t>No.</w:t>
-      </w:r>
-    </w:p>
-    <w:p>
-      <w:pPr>
-        <w:spacing w:before="100" w:beforeAutospacing="1" w:after="0" w:line="240" w:lineRule="auto"/>
-        <w:ind w:left="1418" w:hanging="1418"/>
-      </w:pPr>
-      <w:r>
-        <w:t>Interviewer:</w:t>
-      </w:r>
-      <w:r>
-        <w:tab/>
-        <w:t>Have you used Augmented Reality before?</w:t>
-      </w:r>
-    </w:p>
-    <w:p>
-      <w:pPr>
-        <w:spacing w:before="100" w:beforeAutospacing="1" w:after="0" w:line="240" w:lineRule="auto"/>
-        <w:ind w:left="1418" w:hanging="1418"/>
-      </w:pPr>
-      <w:r>
-        <w:t>Respondent:</w:t>
-      </w:r>
-      <w:r>
-        <w:tab/>
-        <w:t>No.</w:t>
-      </w:r>
-    </w:p>
-    <w:p>
-      <w:pPr>
-        <w:spacing w:before="100" w:beforeAutospacing="1" w:after="0" w:line="240" w:lineRule="auto"/>
-        <w:ind w:left="1418" w:hanging="1418"/>
-      </w:pPr>
-      <w:r>
-        <w:t>Interviewer:</w:t>
-      </w:r>
-      <w:r>
-        <w:tab/>
-        <w:t>Did you have any issues understanding the controls?</w:t>
-      </w:r>
-    </w:p>
-    <w:p>
-      <w:pPr>
-        <w:spacing w:before="100" w:beforeAutospacing="1" w:after="0" w:line="240" w:lineRule="auto"/>
-        <w:ind w:left="1418" w:hanging="1418"/>
-      </w:pPr>
-      <w:r>
-        <w:t>Respondent:</w:t>
-      </w:r>
-      <w:r>
-        <w:tab/>
-        <w:t>No</w:t>
-      </w:r>
-      <w:r>
-        <w:t>.</w:t>
-      </w:r>
-      <w:r>
-        <w:t xml:space="preserve"> I think to get started, a little bit, because I was like </w:t>
-      </w:r>
-      <w:r>
-        <w:t>“</w:t>
-      </w:r>
-      <w:r>
-        <w:t>where do I click</w:t>
-      </w:r>
-      <w:r>
-        <w:t>”</w:t>
-      </w:r>
-      <w:r>
-        <w:t xml:space="preserve">, </w:t>
-      </w:r>
-      <w:r>
-        <w:t>“</w:t>
-      </w:r>
-      <w:r>
-        <w:t>do I click anything</w:t>
-      </w:r>
-      <w:r>
-        <w:t>”</w:t>
-      </w:r>
-      <w:r>
-        <w:t>, but after I figured it out it was really easy.</w:t>
-      </w:r>
-    </w:p>
-    <w:p>
-      <w:pPr>
-        <w:spacing w:before="100" w:beforeAutospacing="1" w:after="0" w:line="240" w:lineRule="auto"/>
-        <w:ind w:left="1418" w:hanging="1418"/>
-      </w:pPr>
-      <w:r>
-        <w:t>Interviewer:</w:t>
-      </w:r>
-      <w:r>
-        <w:tab/>
-        <w:t>Yeah, the thing is with Augmented Reality is that no one has used it before, so no one know</w:t>
-      </w:r>
-      <w:r>
-        <w:t>s</w:t>
-      </w:r>
-      <w:r>
-        <w:t xml:space="preserve"> what to do. Were the gestures accurate? Did you have issues at any point?</w:t>
-      </w:r>
-    </w:p>
-    <w:p>
-      <w:pPr>
-        <w:spacing w:before="100" w:beforeAutospacing="1" w:after="0" w:line="240" w:lineRule="auto"/>
-        <w:ind w:left="1418" w:hanging="1418"/>
-      </w:pPr>
-      <w:r>
-        <w:t xml:space="preserve">Respondent: </w:t>
-      </w:r>
-      <w:r>
-        <w:tab/>
-        <w:t>No, no.</w:t>
-      </w:r>
-    </w:p>
-    <w:p>
-      <w:pPr>
-        <w:spacing w:before="100" w:beforeAutospacing="1" w:after="0" w:line="240" w:lineRule="auto"/>
-        <w:ind w:left="1418" w:hanging="1418"/>
-      </w:pPr>
-      <w:r>
-        <w:t xml:space="preserve">Interviewer: </w:t>
-      </w:r>
-      <w:r>
-        <w:tab/>
-        <w:t>Were the directions easy to follow?</w:t>
-      </w:r>
-    </w:p>
-    <w:p>
-      <w:pPr>
-        <w:spacing w:before="100" w:beforeAutospacing="1" w:after="0" w:line="240" w:lineRule="auto"/>
-        <w:ind w:left="1418" w:hanging="1418"/>
-      </w:pPr>
-      <w:r>
-        <w:t>Respondent:</w:t>
-      </w:r>
-      <w:r>
-        <w:tab/>
-        <w:t>Yes.</w:t>
-      </w:r>
-    </w:p>
-    <w:p>
-      <w:pPr>
-        <w:spacing w:before="100" w:beforeAutospacing="1" w:after="0" w:line="240" w:lineRule="auto"/>
-        <w:ind w:left="1418" w:hanging="1418"/>
-      </w:pPr>
-      <w:r>
-        <w:t>Interviewer:</w:t>
-      </w:r>
-      <w:r>
-        <w:tab/>
-        <w:t>Were the elements easy to use? Think picture frames, meshes on the ground.</w:t>
-      </w:r>
-    </w:p>
-    <w:p>
-      <w:pPr>
-        <w:spacing w:before="100" w:beforeAutospacing="1" w:after="0" w:line="240" w:lineRule="auto"/>
-        <w:ind w:left="1418" w:hanging="1418"/>
-      </w:pPr>
-      <w:r>
-        <w:t>Respondent:</w:t>
-      </w:r>
-      <w:r>
-        <w:tab/>
-        <w:t>Yeah, definitely.</w:t>
-      </w:r>
-    </w:p>
-    <w:p>
-      <w:pPr>
-        <w:spacing w:before="100" w:beforeAutospacing="1" w:after="0" w:line="240" w:lineRule="auto"/>
-        <w:ind w:left="1418" w:hanging="1418"/>
-      </w:pPr>
-      <w:r>
-        <w:t>Interviewer:</w:t>
-      </w:r>
-      <w:r>
-        <w:tab/>
-        <w:t>In terms of the story, did you find yourself constantly engaged, wanting to see what</w:t>
-      </w:r>
-      <w:r>
-        <w:t xml:space="preserve"> is</w:t>
-      </w:r>
-      <w:r>
-        <w:t xml:space="preserve"> next?</w:t>
-      </w:r>
-    </w:p>
-    <w:p>
-      <w:pPr>
-        <w:spacing w:before="100" w:beforeAutospacing="1" w:after="0" w:line="240" w:lineRule="auto"/>
-        <w:ind w:left="1418" w:hanging="1418"/>
-      </w:pPr>
-      <w:r>
         <w:lastRenderedPageBreak/>
         <w:t>Respondent:</w:t>
       </w:r>
       <w:r>
         <w:tab/>
+        <w:t xml:space="preserve">Very. I thought it was like, </w:t>
+      </w:r>
+      <w:proofErr w:type="gramStart"/>
+      <w:r>
+        <w:t>really easy</w:t>
+      </w:r>
+      <w:proofErr w:type="gramEnd"/>
+      <w:r>
+        <w:t xml:space="preserve"> to see kind of what you had to do. And I really liked the window thing</w:t>
+      </w:r>
+      <w:r>
+        <w:t xml:space="preserve"> [Portal interaction</w:t>
+      </w:r>
+      <w:r>
+        <w:t>]</w:t>
+      </w:r>
+      <w:r>
+        <w:t>. That was like my favourite bit. See</w:t>
+      </w:r>
+      <w:r>
+        <w:t>,</w:t>
+      </w:r>
+      <w:r>
+        <w:t xml:space="preserve"> when I figured out you could walk through it, then I was like —</w:t>
+      </w:r>
+      <w:proofErr w:type="gramStart"/>
+      <w:r>
+        <w:t>.</w:t>
+      </w:r>
+      <w:r>
+        <w:t xml:space="preserve">  </w:t>
+      </w:r>
+      <w:proofErr w:type="gramEnd"/>
+      <w:r>
+        <w:t xml:space="preserve">I think because like before, to be fair, I had a couch in the way so I couldn’t, but when it first </w:t>
+      </w:r>
+      <w:proofErr w:type="gramStart"/>
+      <w:r>
+        <w:t>happened</w:t>
+      </w:r>
+      <w:proofErr w:type="gramEnd"/>
+      <w:r>
+        <w:t xml:space="preserve"> I was like</w:t>
+      </w:r>
+      <w:r>
+        <w:t>,</w:t>
+      </w:r>
+      <w:r>
+        <w:t xml:space="preserve"> super cool. </w:t>
+      </w:r>
+    </w:p>
+    <w:p>
+      <w:pPr>
+        <w:spacing w:before="100" w:beforeAutospacing="1" w:after="0" w:line="240" w:lineRule="auto"/>
+        <w:ind w:left="1418" w:hanging="1418"/>
+      </w:pPr>
+      <w:r>
+        <w:t>Interviewer:</w:t>
+      </w:r>
+      <w:r>
+        <w:tab/>
+        <w:t>How did you like the icons and the user interface? Was that relatively intuitive?</w:t>
+      </w:r>
+    </w:p>
+    <w:p>
+      <w:pPr>
+        <w:spacing w:before="100" w:beforeAutospacing="1" w:after="0" w:line="240" w:lineRule="auto"/>
+        <w:ind w:left="1418" w:hanging="1418"/>
+      </w:pPr>
+      <w:r>
+        <w:t>Respondent:</w:t>
+      </w:r>
+      <w:r>
+        <w:tab/>
+        <w:t>Yes.</w:t>
+      </w:r>
+    </w:p>
+    <w:p>
+      <w:pPr>
+        <w:spacing w:before="100" w:beforeAutospacing="1" w:after="0" w:line="240" w:lineRule="auto"/>
+        <w:ind w:left="1418" w:hanging="1418"/>
+      </w:pPr>
+      <w:r>
+        <w:t>Interviewer:</w:t>
+      </w:r>
+      <w:r>
+        <w:tab/>
+        <w:t xml:space="preserve">Were there any elements in the application that were out of place for you or </w:t>
+      </w:r>
+      <w:r>
+        <w:t>did not</w:t>
+      </w:r>
+      <w:r>
+        <w:t xml:space="preserve"> feel right?</w:t>
+      </w:r>
+    </w:p>
+    <w:p>
+      <w:pPr>
+        <w:spacing w:before="100" w:beforeAutospacing="1" w:after="0" w:line="240" w:lineRule="auto"/>
+        <w:ind w:left="1418" w:hanging="1418"/>
+      </w:pPr>
+      <w:r>
+        <w:t xml:space="preserve">Respondent: </w:t>
+      </w:r>
+      <w:r>
+        <w:tab/>
+        <w:t>No.</w:t>
+      </w:r>
+    </w:p>
+    <w:p>
+      <w:pPr>
+        <w:spacing w:before="100" w:beforeAutospacing="1" w:after="0" w:line="240" w:lineRule="auto"/>
+        <w:ind w:left="1418" w:hanging="1418"/>
+      </w:pPr>
+      <w:r>
+        <w:t>Interviewer:</w:t>
+      </w:r>
+      <w:r>
+        <w:tab/>
+        <w:t>Have you used Augmented Reality before?</w:t>
+      </w:r>
+    </w:p>
+    <w:p>
+      <w:pPr>
+        <w:spacing w:before="100" w:beforeAutospacing="1" w:after="0" w:line="240" w:lineRule="auto"/>
+        <w:ind w:left="1418" w:hanging="1418"/>
+      </w:pPr>
+      <w:r>
+        <w:t>Respondent:</w:t>
+      </w:r>
+      <w:r>
+        <w:tab/>
+        <w:t>No.</w:t>
+      </w:r>
+    </w:p>
+    <w:p>
+      <w:pPr>
+        <w:spacing w:before="100" w:beforeAutospacing="1" w:after="0" w:line="240" w:lineRule="auto"/>
+        <w:ind w:left="1418" w:hanging="1418"/>
+      </w:pPr>
+      <w:r>
+        <w:t>Interviewer:</w:t>
+      </w:r>
+      <w:r>
+        <w:tab/>
+        <w:t>Did you have any issues understanding the controls?</w:t>
+      </w:r>
+    </w:p>
+    <w:p>
+      <w:pPr>
+        <w:spacing w:before="100" w:beforeAutospacing="1" w:after="0" w:line="240" w:lineRule="auto"/>
+        <w:ind w:left="1418" w:hanging="1418"/>
+      </w:pPr>
+      <w:r>
+        <w:t>Respondent:</w:t>
+      </w:r>
+      <w:r>
+        <w:tab/>
+        <w:t>No</w:t>
+      </w:r>
+      <w:r>
+        <w:t>.</w:t>
+      </w:r>
+      <w:r>
+        <w:t xml:space="preserve"> I think to get started, a little bit, because I was like </w:t>
+      </w:r>
+      <w:r>
+        <w:t>“</w:t>
+      </w:r>
+      <w:r>
+        <w:t>where do I click</w:t>
+      </w:r>
+      <w:r>
+        <w:t>”</w:t>
+      </w:r>
+      <w:r>
+        <w:t xml:space="preserve">, </w:t>
+      </w:r>
+      <w:r>
+        <w:t>“</w:t>
+      </w:r>
+      <w:r>
+        <w:t>do I click anything</w:t>
+      </w:r>
+      <w:r>
+        <w:t>”</w:t>
+      </w:r>
+      <w:r>
+        <w:t xml:space="preserve">, but after I figured it out it was </w:t>
+      </w:r>
+      <w:proofErr w:type="gramStart"/>
+      <w:r>
+        <w:t>really easy</w:t>
+      </w:r>
+      <w:proofErr w:type="gramEnd"/>
+      <w:r>
+        <w:t>.</w:t>
+      </w:r>
+    </w:p>
+    <w:p>
+      <w:pPr>
+        <w:spacing w:before="100" w:beforeAutospacing="1" w:after="0" w:line="240" w:lineRule="auto"/>
+        <w:ind w:left="1418" w:hanging="1418"/>
+      </w:pPr>
+      <w:r>
+        <w:t>Interviewer:</w:t>
+      </w:r>
+      <w:r>
+        <w:tab/>
+        <w:t>Yeah, the thing is with Augmented Reality is that no one has used it before, so no one know</w:t>
+      </w:r>
+      <w:r>
+        <w:t>s</w:t>
+      </w:r>
+      <w:r>
+        <w:t xml:space="preserve"> what to do. Were the gestures accurate? Did you have issues at any point?</w:t>
+      </w:r>
+    </w:p>
+    <w:p>
+      <w:pPr>
+        <w:spacing w:before="100" w:beforeAutospacing="1" w:after="0" w:line="240" w:lineRule="auto"/>
+        <w:ind w:left="1418" w:hanging="1418"/>
+      </w:pPr>
+      <w:r>
+        <w:t xml:space="preserve">Respondent: </w:t>
+      </w:r>
+      <w:r>
+        <w:tab/>
+        <w:t>No, no.</w:t>
+      </w:r>
+    </w:p>
+    <w:p>
+      <w:pPr>
+        <w:spacing w:before="100" w:beforeAutospacing="1" w:after="0" w:line="240" w:lineRule="auto"/>
+        <w:ind w:left="1418" w:hanging="1418"/>
+      </w:pPr>
+      <w:r>
+        <w:t xml:space="preserve">Interviewer: </w:t>
+      </w:r>
+      <w:r>
+        <w:tab/>
+        <w:t>Were the directions easy to follow?</w:t>
+      </w:r>
+    </w:p>
+    <w:p>
+      <w:pPr>
+        <w:spacing w:before="100" w:beforeAutospacing="1" w:after="0" w:line="240" w:lineRule="auto"/>
+        <w:ind w:left="1418" w:hanging="1418"/>
+      </w:pPr>
+      <w:r>
+        <w:t>Respondent:</w:t>
+      </w:r>
+      <w:r>
+        <w:tab/>
+        <w:t>Yes.</w:t>
+      </w:r>
+    </w:p>
+    <w:p>
+      <w:pPr>
+        <w:spacing w:before="100" w:beforeAutospacing="1" w:after="0" w:line="240" w:lineRule="auto"/>
+        <w:ind w:left="1418" w:hanging="1418"/>
+      </w:pPr>
+      <w:r>
+        <w:t>Interviewer:</w:t>
+      </w:r>
+      <w:r>
+        <w:tab/>
+        <w:t>Were the elements easy to use? Think picture frames, meshes on the ground.</w:t>
+      </w:r>
+    </w:p>
+    <w:p>
+      <w:pPr>
+        <w:spacing w:before="100" w:beforeAutospacing="1" w:after="0" w:line="240" w:lineRule="auto"/>
+        <w:ind w:left="1418" w:hanging="1418"/>
+      </w:pPr>
+      <w:r>
+        <w:t>Respondent:</w:t>
+      </w:r>
+      <w:r>
+        <w:tab/>
+        <w:t>Yeah, definitely.</w:t>
+      </w:r>
+    </w:p>
+    <w:p>
+      <w:pPr>
+        <w:spacing w:before="100" w:beforeAutospacing="1" w:after="0" w:line="240" w:lineRule="auto"/>
+        <w:ind w:left="1418" w:hanging="1418"/>
+      </w:pPr>
+      <w:r>
+        <w:t>Interviewer:</w:t>
+      </w:r>
+      <w:r>
+        <w:tab/>
+        <w:t>In terms of the story, did you find yourself constantly engaged, wanting to see what</w:t>
+      </w:r>
+      <w:r>
+        <w:t xml:space="preserve"> is</w:t>
+      </w:r>
+      <w:r>
+        <w:t xml:space="preserve"> next?</w:t>
+      </w:r>
+    </w:p>
+    <w:p>
+      <w:pPr>
+        <w:spacing w:before="100" w:beforeAutospacing="1" w:after="0" w:line="240" w:lineRule="auto"/>
+        <w:ind w:left="1418" w:hanging="1418"/>
+      </w:pPr>
+      <w:r>
+        <w:t>Respondent:</w:t>
+      </w:r>
+      <w:r>
+        <w:tab/>
         <w:t>Yeah, I never had them before, but I wanted the little things that you could read and watch</w:t>
       </w:r>
       <w:r>
@@ -368,6 +1295,7 @@
         <w:ind w:left="1418" w:hanging="1418"/>
       </w:pPr>
       <w:r>
+        <w:lastRenderedPageBreak/>
         <w:t>Respondent:</w:t>
       </w:r>
       <w:r>
@@ -537,7 +1465,15 @@
       </w:r>
       <w:r>
         <w:tab/>
-        <w:t>Yeah, I think that seeing it now versus in first year would have been really different. I feel like in first year you would have been a bit more detached because it</w:t>
+        <w:t xml:space="preserve">Yeah, I think that seeing it now versus in first year would have been </w:t>
+      </w:r>
+      <w:proofErr w:type="gramStart"/>
+      <w:r>
+        <w:t>really different</w:t>
+      </w:r>
+      <w:proofErr w:type="gramEnd"/>
+      <w:r>
+        <w:t>. I feel like in first year you would have been a bit more detached because it</w:t>
       </w:r>
       <w:r>
         <w:t xml:space="preserve"> i</w:t>
@@ -628,12 +1564,64 @@
         <w:ind w:left="1418" w:hanging="1418"/>
       </w:pPr>
       <w:r>
+        <w:t>Interviewer:</w:t>
+      </w:r>
+      <w:r>
+        <w:tab/>
+        <w:t>Did you feel like your actions made a difference? In terms of interactions.</w:t>
+      </w:r>
+    </w:p>
+    <w:p>
+      <w:pPr>
+        <w:spacing w:before="100" w:beforeAutospacing="1" w:after="0" w:line="240" w:lineRule="auto"/>
+        <w:ind w:left="1418" w:hanging="1418"/>
+      </w:pPr>
+      <w:r>
+        <w:t>Respondent:</w:t>
+      </w:r>
+      <w:r>
+        <w:tab/>
+        <w:t xml:space="preserve"> Not really, but I think it would be different if you were outside. I think I was limited in where I can go and what I can do.</w:t>
+      </w:r>
+    </w:p>
+    <w:p>
+      <w:pPr>
+        <w:spacing w:before="100" w:beforeAutospacing="1" w:after="0" w:line="240" w:lineRule="auto"/>
+        <w:ind w:left="1418" w:hanging="1418"/>
+      </w:pPr>
+      <w:r>
+        <w:t>Interviewer:</w:t>
+      </w:r>
+      <w:r>
+        <w:tab/>
+        <w:t>Did you at any point feel like the tour was not worth exploring?</w:t>
+      </w:r>
+    </w:p>
+    <w:p>
+      <w:pPr>
+        <w:spacing w:before="100" w:beforeAutospacing="1" w:after="0" w:line="240" w:lineRule="auto"/>
+        <w:ind w:left="1418" w:hanging="1418"/>
+      </w:pPr>
+      <w:r>
         <w:lastRenderedPageBreak/>
+        <w:t>Respondent:</w:t>
+      </w:r>
+      <w:r>
+        <w:tab/>
+        <w:t>No.</w:t>
+      </w:r>
+    </w:p>
+    <w:p>
+      <w:pPr>
+        <w:spacing w:before="100" w:beforeAutospacing="1" w:after="0" w:line="240" w:lineRule="auto"/>
+        <w:ind w:left="1418" w:hanging="1418"/>
+      </w:pPr>
+      <w:r>
         <w:t>Interviewer:</w:t>
       </w:r>
       <w:r>
         <w:tab/>
-        <w:t>Did you feel like your actions made a difference? In terms of interactions.</w:t>
+        <w:t>Would you do the tour again? Would you change your paths?</w:t>
       </w:r>
     </w:p>
     <w:p>
@@ -646,7 +1634,7 @@
       </w:r>
       <w:r>
         <w:tab/>
-        <w:t xml:space="preserve"> Not really, but I think it would be different if you were outside. I think I was limited in where I can go and what I can do.</w:t>
+        <w:t xml:space="preserve">I think that I would do it again and I would try to pick buildings that I have not seen before. </w:t>
       </w:r>
     </w:p>
     <w:p>
@@ -659,7 +1647,7 @@
       </w:r>
       <w:r>
         <w:tab/>
-        <w:t>Did you at any point feel like the tour was not worth exploring?</w:t>
+        <w:t>Were you able to focus on it?</w:t>
       </w:r>
     </w:p>
     <w:p>
@@ -672,7 +1660,7 @@
       </w:r>
       <w:r>
         <w:tab/>
-        <w:t>No.</w:t>
+        <w:t>Yep.</w:t>
       </w:r>
     </w:p>
     <w:p>
@@ -685,7 +1673,7 @@
       </w:r>
       <w:r>
         <w:tab/>
-        <w:t>Would you do the tour again? Would you change your paths?</w:t>
+        <w:t>Did you get distracted at any point? Was it frequent?</w:t>
       </w:r>
     </w:p>
     <w:p>
@@ -698,7 +1686,7 @@
       </w:r>
       <w:r>
         <w:tab/>
-        <w:t xml:space="preserve">I think that I would do it again and I would try to pick buildings that I have not seen before. </w:t>
+        <w:t>No. The only time was when I was looking to see where I was going.</w:t>
       </w:r>
     </w:p>
     <w:p>
@@ -711,7 +1699,10 @@
       </w:r>
       <w:r>
         <w:tab/>
-        <w:t>Were you able to focus on it?</w:t>
+        <w:t>Fair enough.</w:t>
+      </w:r>
+      <w:r>
+        <w:t xml:space="preserve"> Did you learn anything new?</w:t>
       </w:r>
     </w:p>
     <w:p>
@@ -724,61 +1715,6 @@
       </w:r>
       <w:r>
         <w:tab/>
-        <w:t>Yep.</w:t>
-      </w:r>
-    </w:p>
-    <w:p>
-      <w:pPr>
-        <w:spacing w:before="100" w:beforeAutospacing="1" w:after="0" w:line="240" w:lineRule="auto"/>
-        <w:ind w:left="1418" w:hanging="1418"/>
-      </w:pPr>
-      <w:r>
-        <w:t>Interviewer:</w:t>
-      </w:r>
-      <w:r>
-        <w:tab/>
-        <w:t>Did you get distracted at any point? Was it frequent?</w:t>
-      </w:r>
-    </w:p>
-    <w:p>
-      <w:pPr>
-        <w:spacing w:before="100" w:beforeAutospacing="1" w:after="0" w:line="240" w:lineRule="auto"/>
-        <w:ind w:left="1418" w:hanging="1418"/>
-      </w:pPr>
-      <w:r>
-        <w:t>Respondent:</w:t>
-      </w:r>
-      <w:r>
-        <w:tab/>
-        <w:t>No. The only time was when I was looking to see where I was going.</w:t>
-      </w:r>
-    </w:p>
-    <w:p>
-      <w:pPr>
-        <w:spacing w:before="100" w:beforeAutospacing="1" w:after="0" w:line="240" w:lineRule="auto"/>
-        <w:ind w:left="1418" w:hanging="1418"/>
-      </w:pPr>
-      <w:r>
-        <w:t>Interviewer:</w:t>
-      </w:r>
-      <w:r>
-        <w:tab/>
-        <w:t>Fair enough.</w:t>
-      </w:r>
-      <w:r>
-        <w:t xml:space="preserve"> Did you learn anything new?</w:t>
-      </w:r>
-    </w:p>
-    <w:p>
-      <w:pPr>
-        <w:spacing w:before="100" w:beforeAutospacing="1" w:after="0" w:line="240" w:lineRule="auto"/>
-        <w:ind w:left="1418" w:hanging="1418"/>
-      </w:pPr>
-      <w:r>
-        <w:t>Respondent:</w:t>
-      </w:r>
-      <w:r>
-        <w:tab/>
         <w:t>Yeah, definitely. I had</w:t>
       </w:r>
       <w:r>
@@ -797,7 +1733,15 @@
         <w:t xml:space="preserve"> i</w:t>
       </w:r>
       <w:r>
-        <w:t xml:space="preserve">s accessible, so it was really good. </w:t>
+        <w:t xml:space="preserve">s accessible, so it was </w:t>
+      </w:r>
+      <w:proofErr w:type="gramStart"/>
+      <w:r>
+        <w:t>really good</w:t>
+      </w:r>
+      <w:proofErr w:type="gramEnd"/>
+      <w:r>
+        <w:t xml:space="preserve">. </w:t>
       </w:r>
     </w:p>
     <w:p>
@@ -906,7 +1850,15 @@
       </w:r>
       <w:r>
         <w:tab/>
-        <w:t>No. I think, although, it would have felt more natural if you were actually outside, I think. It</w:t>
+        <w:t xml:space="preserve">No. I think, although, it would have felt more natural if you were </w:t>
+      </w:r>
+      <w:proofErr w:type="gramStart"/>
+      <w:r>
+        <w:t>actually outside</w:t>
+      </w:r>
+      <w:proofErr w:type="gramEnd"/>
+      <w:r>
+        <w:t>, I think. It</w:t>
       </w:r>
       <w:r>
         <w:t xml:space="preserve"> i</w:t>
@@ -931,7 +1883,49 @@
       </w:r>
       <w:r>
         <w:tab/>
-        <w:t>How would you compare the medium to other forms of storytelling? So think games and movies.</w:t>
+        <w:t xml:space="preserve">How would you compare the medium to other forms of storytelling? </w:t>
+      </w:r>
+      <w:proofErr w:type="gramStart"/>
+      <w:r>
+        <w:t>So</w:t>
+      </w:r>
+      <w:proofErr w:type="gramEnd"/>
+      <w:r>
+        <w:t xml:space="preserve"> think games and movies.</w:t>
+      </w:r>
+    </w:p>
+    <w:p>
+      <w:pPr>
+        <w:spacing w:before="100" w:beforeAutospacing="1" w:after="0" w:line="240" w:lineRule="auto"/>
+        <w:ind w:left="1418" w:hanging="1418"/>
+      </w:pPr>
+      <w:r>
+        <w:t>Respondent:</w:t>
+      </w:r>
+      <w:r>
+        <w:tab/>
+        <w:t xml:space="preserve">I liked it. I would say it’s more involved than movies, definitely, because obviously with movies you just sit there and it happens, whereas with this you have the different elements of “no, I want to chose a different path”, “I want to go to this building” type thing. It was </w:t>
+      </w:r>
+      <w:proofErr w:type="gramStart"/>
+      <w:r>
+        <w:t>really good</w:t>
+      </w:r>
+      <w:proofErr w:type="gramEnd"/>
+      <w:r>
+        <w:t>.</w:t>
+      </w:r>
+    </w:p>
+    <w:p>
+      <w:pPr>
+        <w:spacing w:before="100" w:beforeAutospacing="1" w:after="0" w:line="240" w:lineRule="auto"/>
+        <w:ind w:left="1418" w:hanging="1418"/>
+      </w:pPr>
+      <w:r>
+        <w:t>Interviewer:</w:t>
+      </w:r>
+      <w:r>
+        <w:tab/>
+        <w:t>Compared to video games?</w:t>
       </w:r>
     </w:p>
     <w:p>
@@ -941,32 +1935,6 @@
       </w:pPr>
       <w:r>
         <w:lastRenderedPageBreak/>
-        <w:t>Respondent:</w:t>
-      </w:r>
-      <w:r>
-        <w:tab/>
-        <w:t>I liked it. I would say it’s more involved than movies, definitely, because obviously with movies you just sit there and it happens, whereas with this you have the different elements of “no, I want to chose a different path”, “I want to go to this building” type thing. It was really good.</w:t>
-      </w:r>
-    </w:p>
-    <w:p>
-      <w:pPr>
-        <w:spacing w:before="100" w:beforeAutospacing="1" w:after="0" w:line="240" w:lineRule="auto"/>
-        <w:ind w:left="1418" w:hanging="1418"/>
-      </w:pPr>
-      <w:r>
-        <w:t>Interviewer:</w:t>
-      </w:r>
-      <w:r>
-        <w:tab/>
-        <w:t>Compared to video games?</w:t>
-      </w:r>
-    </w:p>
-    <w:p>
-      <w:pPr>
-        <w:spacing w:before="100" w:beforeAutospacing="1" w:after="0" w:line="240" w:lineRule="auto"/>
-        <w:ind w:left="1418" w:hanging="1418"/>
-      </w:pPr>
-      <w:r>
         <w:t>Respondent:</w:t>
       </w:r>
       <w:r>
@@ -1221,8 +2189,97 @@
       </w:rPr>
     </w:lvl>
   </w:abstractNum>
+  <w:abstractNum w:abstractNumId="1" w15:restartNumberingAfterBreak="0">
+    <w:nsid w:val="380276D0"/>
+    <w:multiLevelType w:val="hybridMultilevel"/>
+    <w:tmpl w:val="5F9C45BC"/>
+    <w:lvl w:ilvl="0" w:tplc="0809000F">
+      <w:start w:val="1"/>
+      <w:numFmt w:val="decimal"/>
+      <w:lvlText w:val="%1."/>
+      <w:lvlJc w:val="left"/>
+      <w:pPr>
+        <w:ind w:left="720" w:hanging="360"/>
+      </w:pPr>
+    </w:lvl>
+    <w:lvl w:ilvl="1" w:tplc="08090019" w:tentative="1">
+      <w:start w:val="1"/>
+      <w:numFmt w:val="lowerLetter"/>
+      <w:lvlText w:val="%2."/>
+      <w:lvlJc w:val="left"/>
+      <w:pPr>
+        <w:ind w:left="1440" w:hanging="360"/>
+      </w:pPr>
+    </w:lvl>
+    <w:lvl w:ilvl="2" w:tplc="0809001B" w:tentative="1">
+      <w:start w:val="1"/>
+      <w:numFmt w:val="lowerRoman"/>
+      <w:lvlText w:val="%3."/>
+      <w:lvlJc w:val="right"/>
+      <w:pPr>
+        <w:ind w:left="2160" w:hanging="180"/>
+      </w:pPr>
+    </w:lvl>
+    <w:lvl w:ilvl="3" w:tplc="0809000F" w:tentative="1">
+      <w:start w:val="1"/>
+      <w:numFmt w:val="decimal"/>
+      <w:lvlText w:val="%4."/>
+      <w:lvlJc w:val="left"/>
+      <w:pPr>
+        <w:ind w:left="2880" w:hanging="360"/>
+      </w:pPr>
+    </w:lvl>
+    <w:lvl w:ilvl="4" w:tplc="08090019" w:tentative="1">
+      <w:start w:val="1"/>
+      <w:numFmt w:val="lowerLetter"/>
+      <w:lvlText w:val="%5."/>
+      <w:lvlJc w:val="left"/>
+      <w:pPr>
+        <w:ind w:left="3600" w:hanging="360"/>
+      </w:pPr>
+    </w:lvl>
+    <w:lvl w:ilvl="5" w:tplc="0809001B" w:tentative="1">
+      <w:start w:val="1"/>
+      <w:numFmt w:val="lowerRoman"/>
+      <w:lvlText w:val="%6."/>
+      <w:lvlJc w:val="right"/>
+      <w:pPr>
+        <w:ind w:left="4320" w:hanging="180"/>
+      </w:pPr>
+    </w:lvl>
+    <w:lvl w:ilvl="6" w:tplc="0809000F" w:tentative="1">
+      <w:start w:val="1"/>
+      <w:numFmt w:val="decimal"/>
+      <w:lvlText w:val="%7."/>
+      <w:lvlJc w:val="left"/>
+      <w:pPr>
+        <w:ind w:left="5040" w:hanging="360"/>
+      </w:pPr>
+    </w:lvl>
+    <w:lvl w:ilvl="7" w:tplc="08090019" w:tentative="1">
+      <w:start w:val="1"/>
+      <w:numFmt w:val="lowerLetter"/>
+      <w:lvlText w:val="%8."/>
+      <w:lvlJc w:val="left"/>
+      <w:pPr>
+        <w:ind w:left="5760" w:hanging="360"/>
+      </w:pPr>
+    </w:lvl>
+    <w:lvl w:ilvl="8" w:tplc="0809001B" w:tentative="1">
+      <w:start w:val="1"/>
+      <w:numFmt w:val="lowerRoman"/>
+      <w:lvlText w:val="%9."/>
+      <w:lvlJc w:val="right"/>
+      <w:pPr>
+        <w:ind w:left="6480" w:hanging="180"/>
+      </w:pPr>
+    </w:lvl>
+  </w:abstractNum>
   <w:num w:numId="1">
     <w:abstractNumId w:val="0"/>
+  </w:num>
+  <w:num w:numId="2">
+    <w:abstractNumId w:val="1"/>
   </w:num>
 </w:numbering>
 </file>
@@ -1626,6 +2683,28 @@
     <w:name w:val="Normal"/>
     <w:qFormat/>
   </w:style>
+  <w:style w:type="paragraph" w:styleId="Heading2">
+    <w:name w:val="heading 2"/>
+    <w:basedOn w:val="Normal"/>
+    <w:next w:val="Normal"/>
+    <w:link w:val="Heading2Char"/>
+    <w:uiPriority w:val="9"/>
+    <w:unhideWhenUsed/>
+    <w:qFormat/>
+    <w:rsid w:val="003D3DE0"/>
+    <w:pPr>
+      <w:keepNext/>
+      <w:keepLines/>
+      <w:spacing w:before="40" w:after="0"/>
+      <w:outlineLvl w:val="1"/>
+    </w:pPr>
+    <w:rPr>
+      <w:rFonts w:asciiTheme="majorHAnsi" w:eastAsiaTheme="majorEastAsia" w:hAnsiTheme="majorHAnsi" w:cstheme="majorBidi"/>
+      <w:color w:val="2F5496" w:themeColor="accent1" w:themeShade="BF"/>
+      <w:sz w:val="26"/>
+      <w:szCs w:val="26"/>
+    </w:rPr>
+  </w:style>
   <w:style w:type="character" w:default="1" w:styleId="DefaultParagraphFont">
     <w:name w:val="Default Paragraph Font"/>
     <w:uiPriority w:val="1"/>
@@ -1686,6 +2765,38 @@
       <w:ind w:left="720"/>
       <w:contextualSpacing/>
     </w:pPr>
+  </w:style>
+  <w:style w:type="character" w:customStyle="1" w:styleId="Heading2Char">
+    <w:name w:val="Heading 2 Char"/>
+    <w:basedOn w:val="DefaultParagraphFont"/>
+    <w:link w:val="Heading2"/>
+    <w:uiPriority w:val="9"/>
+    <w:rsid w:val="003D3DE0"/>
+    <w:rPr>
+      <w:rFonts w:asciiTheme="majorHAnsi" w:eastAsiaTheme="majorEastAsia" w:hAnsiTheme="majorHAnsi" w:cstheme="majorBidi"/>
+      <w:color w:val="2F5496" w:themeColor="accent1" w:themeShade="BF"/>
+      <w:sz w:val="26"/>
+      <w:szCs w:val="26"/>
+    </w:rPr>
+  </w:style>
+  <w:style w:type="table" w:styleId="TableGrid">
+    <w:name w:val="Table Grid"/>
+    <w:basedOn w:val="TableNormal"/>
+    <w:uiPriority w:val="39"/>
+    <w:rsid w:val="00931D60"/>
+    <w:pPr>
+      <w:spacing w:after="0" w:line="240" w:lineRule="auto"/>
+    </w:pPr>
+    <w:tblPr>
+      <w:tblBorders>
+        <w:top w:val="single" w:sz="4" w:space="0" w:color="auto"/>
+        <w:left w:val="single" w:sz="4" w:space="0" w:color="auto"/>
+        <w:bottom w:val="single" w:sz="4" w:space="0" w:color="auto"/>
+        <w:right w:val="single" w:sz="4" w:space="0" w:color="auto"/>
+        <w:insideH w:val="single" w:sz="4" w:space="0" w:color="auto"/>
+        <w:insideV w:val="single" w:sz="4" w:space="0" w:color="auto"/>
+      </w:tblBorders>
+    </w:tblPr>
   </w:style>
 </w:styles>
 </file>

--- a/User Testing/Participant1.docx
+++ b/User Testing/Participant1.docx
@@ -2,6 +2,181 @@
 <file path=word/document.xml><?xml version="1.0" encoding="utf-8"?>
 <w:document xmlns:wpc="http://schemas.microsoft.com/office/word/2010/wordprocessingCanvas" xmlns:cx="http://schemas.microsoft.com/office/drawing/2014/chartex" xmlns:cx1="http://schemas.microsoft.com/office/drawing/2015/9/8/chartex" xmlns:cx2="http://schemas.microsoft.com/office/drawing/2015/10/21/chartex" xmlns:cx3="http://schemas.microsoft.com/office/drawing/2016/5/9/chartex" xmlns:cx4="http://schemas.microsoft.com/office/drawing/2016/5/10/chartex" xmlns:cx5="http://schemas.microsoft.com/office/drawing/2016/5/11/chartex" xmlns:cx6="http://schemas.microsoft.com/office/drawing/2016/5/12/chartex" xmlns:cx7="http://schemas.microsoft.com/office/drawing/2016/5/13/chartex" xmlns:cx8="http://schemas.microsoft.com/office/drawing/2016/5/14/chartex" xmlns:mc="http://schemas.openxmlformats.org/markup-compatibility/2006" xmlns:aink="http://schemas.microsoft.com/office/drawing/2016/ink" xmlns:am3d="http://schemas.microsoft.com/office/drawing/2017/model3d" xmlns:o="urn:schemas-microsoft-com:office:office" xmlns:r="http://schemas.openxmlformats.org/officeDocument/2006/relationships" xmlns:m="http://schemas.openxmlformats.org/officeDocument/2006/math" xmlns:v="urn:schemas-microsoft-com:vml" xmlns:wp14="http://schemas.microsoft.com/office/word/2010/wordprocessingDrawing" xmlns:wp="http://schemas.openxmlformats.org/drawingml/2006/wordprocessingDrawing" xmlns:w10="urn:schemas-microsoft-com:office:word" xmlns:w="http://schemas.openxmlformats.org/wordprocessingml/2006/main" xmlns:w14="http://schemas.microsoft.com/office/word/2010/wordml" xmlns:w15="http://schemas.microsoft.com/office/word/2012/wordml" xmlns:w16cex="http://schemas.microsoft.com/office/word/2018/wordml/cex" xmlns:w16cid="http://schemas.microsoft.com/office/word/2016/wordml/cid" xmlns:w16="http://schemas.microsoft.com/office/word/2018/wordml" xmlns:w16se="http://schemas.microsoft.com/office/word/2015/wordml/symex" xmlns:wpg="http://schemas.microsoft.com/office/word/2010/wordprocessingGroup" xmlns:wpi="http://schemas.microsoft.com/office/word/2010/wordprocessingInk" xmlns:wne="http://schemas.microsoft.com/office/word/2006/wordml" xmlns:wps="http://schemas.microsoft.com/office/word/2010/wordprocessingShape" mc:Ignorable="w14 w15 w16se w16cid w16 w16cex wp14">
   <w:body>
+    <w:p>
+      <w:pPr>
+        <w:pStyle w:val="Heading2"/>
+        <w:numPr>
+          <w:ilvl w:val="0"/>
+          <w:numId w:val="2"/>
+        </w:numPr>
+      </w:pPr>
+      <w:r>
+        <w:t>Tour information</w:t>
+      </w:r>
+    </w:p>
+    <w:p>
+      <w:r>
+        <w:t>Static Path: Life Sciences</w:t>
+      </w:r>
+    </w:p>
+    <w:p>
+      <w:r>
+        <w:t>Time spent on Dynamic Path: 26 min</w:t>
+      </w:r>
+    </w:p>
+    <w:p>
+      <w:r>
+        <w:t>Time spent on Static Path: 10 min</w:t>
+      </w:r>
+    </w:p>
+    <w:p>
+      <w:pPr>
+        <w:rPr>
+          <w:color w:val="7030A0"/>
+        </w:rPr>
+      </w:pPr>
+      <w:r>
+        <w:t xml:space="preserve">Dynamic route order: </w:t>
+      </w:r>
+      <w:r>
+        <w:rPr>
+          <w:color w:val="70AD47" w:themeColor="accent6"/>
+        </w:rPr>
+        <w:t xml:space="preserve">Life Sciences Complex -&gt; Belmont flats &amp; Tower -&gt; Library and Learning Centre -&gt; </w:t>
+      </w:r>
+      <w:proofErr w:type="spellStart"/>
+      <w:r>
+        <w:rPr>
+          <w:color w:val="70AD47" w:themeColor="accent6"/>
+        </w:rPr>
+        <w:t>Scrymgeour</w:t>
+      </w:r>
+      <w:proofErr w:type="spellEnd"/>
+      <w:r>
+        <w:rPr>
+          <w:color w:val="70AD47" w:themeColor="accent6"/>
+        </w:rPr>
+        <w:t xml:space="preserve"> Building </w:t>
+      </w:r>
+      <w:r>
+        <w:rPr>
+          <w:color w:val="5B9BD5" w:themeColor="accent5"/>
+        </w:rPr>
+        <w:t xml:space="preserve">-&gt; Bonar Hall -&gt; Tower Building -&gt; Old Technical Institute -&gt; </w:t>
+      </w:r>
+      <w:proofErr w:type="spellStart"/>
+      <w:r>
+        <w:rPr>
+          <w:color w:val="5B9BD5" w:themeColor="accent5"/>
+        </w:rPr>
+        <w:t>Ellenbank</w:t>
+      </w:r>
+      <w:proofErr w:type="spellEnd"/>
+      <w:r>
+        <w:rPr>
+          <w:color w:val="5B9BD5" w:themeColor="accent5"/>
+        </w:rPr>
+        <w:t xml:space="preserve"> &amp; Union Mount - &gt; Carnegie Building -&gt; The Chaplaincy Centre -&gt; Dalhousie Building </w:t>
+      </w:r>
+      <w:r>
+        <w:rPr>
+          <w:color w:val="7030A0"/>
+        </w:rPr>
+        <w:t>-&gt; Queen Mother Building -&gt; DUSA The Union</w:t>
+      </w:r>
+    </w:p>
+    <w:p>
+      <w:pPr>
+        <w:rPr>
+          <w:color w:val="ED7D31" w:themeColor="accent2"/>
+        </w:rPr>
+      </w:pPr>
+      <w:r>
+        <w:t>Static route order</w:t>
+      </w:r>
+      <w:r>
+        <w:rPr>
+          <w:color w:val="ED7D31" w:themeColor="accent2"/>
+        </w:rPr>
+        <w:t xml:space="preserve">: </w:t>
+      </w:r>
+      <w:r>
+        <w:rPr>
+          <w:color w:val="ED7D31" w:themeColor="accent2"/>
+        </w:rPr>
+        <w:t>Institute of Sport &amp; Exercise (ISE)</w:t>
+      </w:r>
+      <w:r>
+        <w:rPr>
+          <w:color w:val="ED7D31" w:themeColor="accent2"/>
+        </w:rPr>
+        <w:t xml:space="preserve"> -&gt; </w:t>
+      </w:r>
+      <w:proofErr w:type="spellStart"/>
+      <w:r>
+        <w:rPr>
+          <w:color w:val="ED7D31" w:themeColor="accent2"/>
+        </w:rPr>
+        <w:t>Hawkhill</w:t>
+      </w:r>
+      <w:proofErr w:type="spellEnd"/>
+      <w:r>
+        <w:rPr>
+          <w:color w:val="ED7D31" w:themeColor="accent2"/>
+        </w:rPr>
+        <w:t xml:space="preserve"> House -&gt; Old Medical School</w:t>
+      </w:r>
+    </w:p>
+    <w:p/>
+    <w:p>
+      <w:r>
+        <w:t>Legend:</w:t>
+      </w:r>
+    </w:p>
+    <w:p>
+      <w:r>
+        <w:t xml:space="preserve">Life Sciences Path – </w:t>
+      </w:r>
+      <w:r>
+        <w:rPr>
+          <w:color w:val="ED7D31" w:themeColor="accent2"/>
+        </w:rPr>
+        <w:t>Orange</w:t>
+      </w:r>
+    </w:p>
+    <w:p>
+      <w:r>
+        <w:t xml:space="preserve">Formal and Applied Sciences – </w:t>
+      </w:r>
+      <w:r>
+        <w:rPr>
+          <w:color w:val="7030A0"/>
+        </w:rPr>
+        <w:t>Purple</w:t>
+      </w:r>
+    </w:p>
+    <w:p>
+      <w:r>
+        <w:t xml:space="preserve">Social Sciences – </w:t>
+      </w:r>
+      <w:r>
+        <w:rPr>
+          <w:color w:val="4472C4" w:themeColor="accent1"/>
+        </w:rPr>
+        <w:t>Blue</w:t>
+      </w:r>
+    </w:p>
+    <w:p>
+      <w:r>
+        <w:t xml:space="preserve">Art &amp; Design - </w:t>
+      </w:r>
+      <w:r>
+        <w:rPr>
+          <w:color w:val="70AD47" w:themeColor="accent6"/>
+        </w:rPr>
+        <w:t>Green</w:t>
+      </w:r>
+    </w:p>
     <w:p>
       <w:pPr>
         <w:pStyle w:val="Heading2"/>
@@ -634,13 +809,7 @@
         <w:t>Engagement Score</w:t>
       </w:r>
       <w:r>
-        <w:t xml:space="preserve"> = 5</w:t>
-      </w:r>
-      <w:r>
-        <w:t>3</w:t>
-      </w:r>
-      <w:r>
-        <w:t xml:space="preserve"> / 8 = </w:t>
+        <w:t xml:space="preserve"> = 53 / 8 = </w:t>
       </w:r>
       <w:r>
         <w:rPr>
@@ -660,13 +829,7 @@
         <w:t>Engrossment Score</w:t>
       </w:r>
       <w:r>
-        <w:t xml:space="preserve"> = </w:t>
-      </w:r>
-      <w:r>
-        <w:t>41</w:t>
-      </w:r>
-      <w:r>
-        <w:t xml:space="preserve"> / 6 = </w:t>
+        <w:t xml:space="preserve"> = 41 / 6 = </w:t>
       </w:r>
       <w:r>
         <w:rPr>
@@ -694,13 +857,7 @@
         <w:t>Total Immersion Score</w:t>
       </w:r>
       <w:r>
-        <w:t xml:space="preserve"> = 4</w:t>
-      </w:r>
-      <w:r>
-        <w:t>8</w:t>
-      </w:r>
-      <w:r>
-        <w:t xml:space="preserve"> / 7 = </w:t>
+        <w:t xml:space="preserve"> = 48 / 7 = </w:t>
       </w:r>
       <w:r>
         <w:rPr>
@@ -944,60 +1101,618 @@
         <w:ind w:left="1418" w:hanging="1418"/>
       </w:pPr>
       <w:r>
+        <w:t>Respondent:</w:t>
+      </w:r>
+      <w:r>
+        <w:tab/>
+        <w:t xml:space="preserve">Very. I thought it was like, </w:t>
+      </w:r>
+      <w:proofErr w:type="gramStart"/>
+      <w:r>
+        <w:t>really easy</w:t>
+      </w:r>
+      <w:proofErr w:type="gramEnd"/>
+      <w:r>
+        <w:t xml:space="preserve"> to see kind of what you had to do. And I really liked the window thing</w:t>
+      </w:r>
+      <w:r>
+        <w:t xml:space="preserve"> [Portal interaction</w:t>
+      </w:r>
+      <w:r>
+        <w:t>]</w:t>
+      </w:r>
+      <w:r>
+        <w:t>. That was like my favourite bit. See</w:t>
+      </w:r>
+      <w:r>
+        <w:t>,</w:t>
+      </w:r>
+      <w:r>
+        <w:t xml:space="preserve"> when I figured out you could walk through it, then I was like —</w:t>
+      </w:r>
+      <w:proofErr w:type="gramStart"/>
+      <w:r>
+        <w:t>.</w:t>
+      </w:r>
+      <w:r>
+        <w:t xml:space="preserve">  </w:t>
+      </w:r>
+      <w:proofErr w:type="gramEnd"/>
+      <w:r>
+        <w:t xml:space="preserve">I think because like before, to be fair, I had a couch in the way so I couldn’t, but when it first </w:t>
+      </w:r>
+      <w:proofErr w:type="gramStart"/>
+      <w:r>
+        <w:t>happened</w:t>
+      </w:r>
+      <w:proofErr w:type="gramEnd"/>
+      <w:r>
+        <w:t xml:space="preserve"> I was like</w:t>
+      </w:r>
+      <w:r>
+        <w:t>,</w:t>
+      </w:r>
+      <w:r>
+        <w:t xml:space="preserve"> super cool. </w:t>
+      </w:r>
+    </w:p>
+    <w:p>
+      <w:pPr>
+        <w:spacing w:before="100" w:beforeAutospacing="1" w:after="0" w:line="240" w:lineRule="auto"/>
+        <w:ind w:left="1418" w:hanging="1418"/>
+      </w:pPr>
+      <w:r>
+        <w:t>Interviewer:</w:t>
+      </w:r>
+      <w:r>
+        <w:tab/>
+        <w:t>How did you like the icons and the user interface? Was that relatively intuitive?</w:t>
+      </w:r>
+    </w:p>
+    <w:p>
+      <w:pPr>
+        <w:spacing w:before="100" w:beforeAutospacing="1" w:after="0" w:line="240" w:lineRule="auto"/>
+        <w:ind w:left="1418" w:hanging="1418"/>
+      </w:pPr>
+      <w:r>
+        <w:t>Respondent:</w:t>
+      </w:r>
+      <w:r>
+        <w:tab/>
+        <w:t>Yes.</w:t>
+      </w:r>
+    </w:p>
+    <w:p>
+      <w:pPr>
+        <w:spacing w:before="100" w:beforeAutospacing="1" w:after="0" w:line="240" w:lineRule="auto"/>
+        <w:ind w:left="1418" w:hanging="1418"/>
+      </w:pPr>
+      <w:r>
+        <w:t>Interviewer:</w:t>
+      </w:r>
+      <w:r>
+        <w:tab/>
+        <w:t xml:space="preserve">Were there any elements in the application that were out of place for you or </w:t>
+      </w:r>
+      <w:r>
+        <w:t>did not</w:t>
+      </w:r>
+      <w:r>
+        <w:t xml:space="preserve"> feel right?</w:t>
+      </w:r>
+    </w:p>
+    <w:p>
+      <w:pPr>
+        <w:spacing w:before="100" w:beforeAutospacing="1" w:after="0" w:line="240" w:lineRule="auto"/>
+        <w:ind w:left="1418" w:hanging="1418"/>
+      </w:pPr>
+      <w:r>
+        <w:t xml:space="preserve">Respondent: </w:t>
+      </w:r>
+      <w:r>
+        <w:tab/>
+        <w:t>No.</w:t>
+      </w:r>
+    </w:p>
+    <w:p>
+      <w:pPr>
+        <w:spacing w:before="100" w:beforeAutospacing="1" w:after="0" w:line="240" w:lineRule="auto"/>
+        <w:ind w:left="1418" w:hanging="1418"/>
+      </w:pPr>
+      <w:r>
+        <w:t>Interviewer:</w:t>
+      </w:r>
+      <w:r>
+        <w:tab/>
+        <w:t>Have you used Augmented Reality before?</w:t>
+      </w:r>
+    </w:p>
+    <w:p>
+      <w:pPr>
+        <w:spacing w:before="100" w:beforeAutospacing="1" w:after="0" w:line="240" w:lineRule="auto"/>
+        <w:ind w:left="1418" w:hanging="1418"/>
+      </w:pPr>
+      <w:r>
+        <w:t>Respondent:</w:t>
+      </w:r>
+      <w:r>
+        <w:tab/>
+        <w:t>No.</w:t>
+      </w:r>
+    </w:p>
+    <w:p>
+      <w:pPr>
+        <w:spacing w:before="100" w:beforeAutospacing="1" w:after="0" w:line="240" w:lineRule="auto"/>
+        <w:ind w:left="1418" w:hanging="1418"/>
+      </w:pPr>
+      <w:r>
+        <w:t>Interviewer:</w:t>
+      </w:r>
+      <w:r>
+        <w:tab/>
+        <w:t>Did you have any issues understanding the controls?</w:t>
+      </w:r>
+    </w:p>
+    <w:p>
+      <w:pPr>
+        <w:spacing w:before="100" w:beforeAutospacing="1" w:after="0" w:line="240" w:lineRule="auto"/>
+        <w:ind w:left="1418" w:hanging="1418"/>
+      </w:pPr>
+      <w:r>
+        <w:t>Respondent:</w:t>
+      </w:r>
+      <w:r>
+        <w:tab/>
+        <w:t>No</w:t>
+      </w:r>
+      <w:r>
+        <w:t>.</w:t>
+      </w:r>
+      <w:r>
+        <w:t xml:space="preserve"> I think to get started, a little bit, because I was like </w:t>
+      </w:r>
+      <w:r>
+        <w:t>“</w:t>
+      </w:r>
+      <w:r>
+        <w:t>where do I click</w:t>
+      </w:r>
+      <w:r>
+        <w:t>”</w:t>
+      </w:r>
+      <w:r>
+        <w:t xml:space="preserve">, </w:t>
+      </w:r>
+      <w:r>
+        <w:t>“</w:t>
+      </w:r>
+      <w:r>
+        <w:t>do I click anything</w:t>
+      </w:r>
+      <w:r>
+        <w:t>”</w:t>
+      </w:r>
+      <w:r>
+        <w:t xml:space="preserve">, but after I figured it out it was </w:t>
+      </w:r>
+      <w:proofErr w:type="gramStart"/>
+      <w:r>
+        <w:t>really easy</w:t>
+      </w:r>
+      <w:proofErr w:type="gramEnd"/>
+      <w:r>
+        <w:t>.</w:t>
+      </w:r>
+    </w:p>
+    <w:p>
+      <w:pPr>
+        <w:spacing w:before="100" w:beforeAutospacing="1" w:after="0" w:line="240" w:lineRule="auto"/>
+        <w:ind w:left="1418" w:hanging="1418"/>
+      </w:pPr>
+      <w:r>
+        <w:t>Interviewer:</w:t>
+      </w:r>
+      <w:r>
+        <w:tab/>
+        <w:t>Yeah, the thing is with Augmented Reality is that no one has used it before, so no one know</w:t>
+      </w:r>
+      <w:r>
+        <w:t>s</w:t>
+      </w:r>
+      <w:r>
+        <w:t xml:space="preserve"> what to do. Were the gestures accurate? Did you have issues at any point?</w:t>
+      </w:r>
+    </w:p>
+    <w:p>
+      <w:pPr>
+        <w:spacing w:before="100" w:beforeAutospacing="1" w:after="0" w:line="240" w:lineRule="auto"/>
+        <w:ind w:left="1418" w:hanging="1418"/>
+      </w:pPr>
+      <w:r>
+        <w:lastRenderedPageBreak/>
+        <w:t xml:space="preserve">Respondent: </w:t>
+      </w:r>
+      <w:r>
+        <w:tab/>
+        <w:t>No, no.</w:t>
+      </w:r>
+    </w:p>
+    <w:p>
+      <w:pPr>
+        <w:spacing w:before="100" w:beforeAutospacing="1" w:after="0" w:line="240" w:lineRule="auto"/>
+        <w:ind w:left="1418" w:hanging="1418"/>
+      </w:pPr>
+      <w:r>
+        <w:t xml:space="preserve">Interviewer: </w:t>
+      </w:r>
+      <w:r>
+        <w:tab/>
+        <w:t>Were the directions easy to follow?</w:t>
+      </w:r>
+    </w:p>
+    <w:p>
+      <w:pPr>
+        <w:spacing w:before="100" w:beforeAutospacing="1" w:after="0" w:line="240" w:lineRule="auto"/>
+        <w:ind w:left="1418" w:hanging="1418"/>
+      </w:pPr>
+      <w:r>
+        <w:t>Respondent:</w:t>
+      </w:r>
+      <w:r>
+        <w:tab/>
+        <w:t>Yes.</w:t>
+      </w:r>
+    </w:p>
+    <w:p>
+      <w:pPr>
+        <w:spacing w:before="100" w:beforeAutospacing="1" w:after="0" w:line="240" w:lineRule="auto"/>
+        <w:ind w:left="1418" w:hanging="1418"/>
+      </w:pPr>
+      <w:r>
+        <w:t>Interviewer:</w:t>
+      </w:r>
+      <w:r>
+        <w:tab/>
+        <w:t>Were the elements easy to use? Think picture frames, meshes on the ground.</w:t>
+      </w:r>
+    </w:p>
+    <w:p>
+      <w:pPr>
+        <w:spacing w:before="100" w:beforeAutospacing="1" w:after="0" w:line="240" w:lineRule="auto"/>
+        <w:ind w:left="1418" w:hanging="1418"/>
+      </w:pPr>
+      <w:r>
+        <w:t>Respondent:</w:t>
+      </w:r>
+      <w:r>
+        <w:tab/>
+        <w:t>Yeah, definitely.</w:t>
+      </w:r>
+    </w:p>
+    <w:p>
+      <w:pPr>
+        <w:spacing w:before="100" w:beforeAutospacing="1" w:after="0" w:line="240" w:lineRule="auto"/>
+        <w:ind w:left="1418" w:hanging="1418"/>
+      </w:pPr>
+      <w:r>
+        <w:t>Interviewer:</w:t>
+      </w:r>
+      <w:r>
+        <w:tab/>
+        <w:t>In terms of the story, did you find yourself constantly engaged, wanting to see what</w:t>
+      </w:r>
+      <w:r>
+        <w:t xml:space="preserve"> is</w:t>
+      </w:r>
+      <w:r>
+        <w:t xml:space="preserve"> next?</w:t>
+      </w:r>
+    </w:p>
+    <w:p>
+      <w:pPr>
+        <w:spacing w:before="100" w:beforeAutospacing="1" w:after="0" w:line="240" w:lineRule="auto"/>
+        <w:ind w:left="1418" w:hanging="1418"/>
+      </w:pPr>
+      <w:r>
+        <w:t>Respondent:</w:t>
+      </w:r>
+      <w:r>
+        <w:tab/>
+        <w:t>Yeah, I never had them before, but I wanted the little things that you could read and watch</w:t>
+      </w:r>
+      <w:r>
+        <w:t xml:space="preserve"> [Pedestal interactions]</w:t>
+      </w:r>
+      <w:r>
+        <w:t>, but I did</w:t>
+      </w:r>
+      <w:r>
+        <w:t xml:space="preserve"> no</w:t>
+      </w:r>
+      <w:r>
+        <w:t xml:space="preserve">t normally get them. </w:t>
+      </w:r>
+    </w:p>
+    <w:p>
+      <w:pPr>
+        <w:spacing w:before="100" w:beforeAutospacing="1" w:after="0" w:line="240" w:lineRule="auto"/>
+        <w:ind w:left="1418" w:hanging="1418"/>
+      </w:pPr>
+      <w:r>
+        <w:t>Interviewer:</w:t>
+      </w:r>
+      <w:r>
+        <w:tab/>
+        <w:t>Did you find yourself disconnected at any point? Were you thinking “ah, this is out of place”?</w:t>
+      </w:r>
+    </w:p>
+    <w:p>
+      <w:pPr>
+        <w:spacing w:before="100" w:beforeAutospacing="1" w:after="0" w:line="240" w:lineRule="auto"/>
+        <w:ind w:left="1418" w:hanging="1418"/>
+      </w:pPr>
+      <w:r>
+        <w:t>Respondent:</w:t>
+      </w:r>
+      <w:r>
+        <w:tab/>
+      </w:r>
+      <w:r>
+        <w:t>N</w:t>
+      </w:r>
+      <w:r>
+        <w:t>o, I only, I was more kind of a bit annoyed when I had to click it again because I hit a wall, but obviously you would</w:t>
+      </w:r>
+      <w:r>
+        <w:t xml:space="preserve"> no</w:t>
+      </w:r>
+      <w:r>
+        <w:t>t get that when you are outside. It was more just the situation was like “oh, damn it, I have to do this again”.</w:t>
+      </w:r>
+    </w:p>
+    <w:p>
+      <w:pPr>
+        <w:spacing w:before="100" w:beforeAutospacing="1" w:after="0" w:line="240" w:lineRule="auto"/>
+        <w:ind w:left="1418" w:hanging="1418"/>
+      </w:pPr>
+      <w:r>
+        <w:t>Interviewer:</w:t>
+      </w:r>
+      <w:r>
+        <w:tab/>
+      </w:r>
+      <w:r>
+        <w:t xml:space="preserve">Yeah, </w:t>
+      </w:r>
+      <w:r>
+        <w:t>I had this issue with another participant, it would just disappear for them as it gets close to a wall. Did you take a decision out of curiosity at any point, rather than a logical one?</w:t>
+      </w:r>
+    </w:p>
+    <w:p>
+      <w:pPr>
+        <w:spacing w:before="100" w:beforeAutospacing="1" w:after="0" w:line="240" w:lineRule="auto"/>
+        <w:ind w:left="1418" w:hanging="1418"/>
+      </w:pPr>
+      <w:r>
+        <w:t>Respondent:</w:t>
+      </w:r>
+      <w:r>
+        <w:tab/>
+        <w:t>Yeah, I feel like near the end when I realised that you were going to say “that’s the last one”, then I went for something I was more interested in like the Old Medical School. I think that</w:t>
+      </w:r>
+      <w:r>
+        <w:t xml:space="preserve"> i</w:t>
+      </w:r>
+      <w:r>
+        <w:t xml:space="preserve">s more related because I am a medical student. I think an art person would have went to a different </w:t>
+      </w:r>
+      <w:r>
+        <w:t>place</w:t>
+      </w:r>
+      <w:r>
+        <w:t xml:space="preserve">. </w:t>
+      </w:r>
+    </w:p>
+    <w:p>
+      <w:pPr>
+        <w:spacing w:before="100" w:beforeAutospacing="1" w:after="0" w:line="240" w:lineRule="auto"/>
+        <w:ind w:left="1418" w:hanging="1418"/>
+      </w:pPr>
+      <w:r>
+        <w:t>Interviewer:</w:t>
+      </w:r>
+      <w:r>
+        <w:tab/>
+        <w:t>Were there any interactions that you tried out and did</w:t>
+      </w:r>
+      <w:r>
+        <w:t xml:space="preserve"> no</w:t>
+      </w:r>
+      <w:r>
+        <w:t>t yield any results?</w:t>
+      </w:r>
+    </w:p>
+    <w:p>
+      <w:pPr>
+        <w:spacing w:before="100" w:beforeAutospacing="1" w:after="0" w:line="240" w:lineRule="auto"/>
+        <w:ind w:left="1418" w:hanging="1418"/>
+      </w:pPr>
+      <w:r>
+        <w:t>Respondent:</w:t>
+      </w:r>
+      <w:r>
+        <w:tab/>
+        <w:t>Just the one that did</w:t>
+      </w:r>
+      <w:r>
+        <w:t xml:space="preserve"> no</w:t>
+      </w:r>
+      <w:r>
+        <w:t>t load.</w:t>
+      </w:r>
+      <w:r>
+        <w:t xml:space="preserve"> [talking about a Pedestal at Geddes Quadrangle]</w:t>
+      </w:r>
+    </w:p>
+    <w:p>
+      <w:pPr>
+        <w:spacing w:before="100" w:beforeAutospacing="1" w:after="0" w:line="240" w:lineRule="auto"/>
+        <w:ind w:left="1418" w:hanging="1418"/>
+      </w:pPr>
+      <w:r>
+        <w:t>Interviewer:</w:t>
+      </w:r>
+      <w:r>
+        <w:tab/>
+        <w:t>Yeah. Any points of the story that you wish you could explore more? Obviously</w:t>
+      </w:r>
+      <w:r>
+        <w:t>,</w:t>
+      </w:r>
+      <w:r>
+        <w:t xml:space="preserve"> Medical School being one of them.</w:t>
+      </w:r>
+    </w:p>
+    <w:p>
+      <w:pPr>
+        <w:spacing w:before="100" w:beforeAutospacing="1" w:after="0" w:line="240" w:lineRule="auto"/>
+        <w:ind w:left="1418" w:hanging="1418"/>
+      </w:pPr>
+      <w:r>
+        <w:t>Respondent:</w:t>
+      </w:r>
+      <w:r>
+        <w:tab/>
+        <w:t>The medical school</w:t>
+      </w:r>
+      <w:r>
+        <w:t>,</w:t>
+      </w:r>
+      <w:r>
+        <w:t xml:space="preserve"> yeah. Probably the St Andrews bit. I d</w:t>
+      </w:r>
+      <w:r>
+        <w:t>o not</w:t>
+      </w:r>
+      <w:r>
+        <w:t xml:space="preserve"> know if I just missed that step. The whole bit about St Andrews. I just feel like another participant was kind of in it way more. </w:t>
+      </w:r>
+    </w:p>
+    <w:p>
+      <w:pPr>
+        <w:spacing w:before="100" w:beforeAutospacing="1" w:after="0" w:line="240" w:lineRule="auto"/>
+        <w:ind w:left="1418" w:hanging="1418"/>
+      </w:pPr>
+      <w:r>
+        <w:t xml:space="preserve">Interviewer: </w:t>
+      </w:r>
+      <w:r>
+        <w:tab/>
+        <w:t>The thing is your static path was the Life Sciences one, so the last bits were more interesting. Did you feel emotionally attached to any of the stories? Obviously as a student—</w:t>
+      </w:r>
+    </w:p>
+    <w:p>
+      <w:pPr>
+        <w:spacing w:before="100" w:beforeAutospacing="1" w:after="0" w:line="240" w:lineRule="auto"/>
+        <w:ind w:left="1418" w:hanging="1418"/>
+      </w:pPr>
+      <w:r>
         <w:lastRenderedPageBreak/>
         <w:t>Respondent:</w:t>
       </w:r>
       <w:r>
         <w:tab/>
-        <w:t xml:space="preserve">Very. I thought it was like, </w:t>
+        <w:t xml:space="preserve">Yeah, I think that seeing it now versus in first year would have been </w:t>
       </w:r>
       <w:proofErr w:type="gramStart"/>
       <w:r>
-        <w:t>really easy</w:t>
+        <w:t>really different</w:t>
       </w:r>
       <w:proofErr w:type="gramEnd"/>
       <w:r>
-        <w:t xml:space="preserve"> to see kind of what you had to do. And I really liked the window thing</w:t>
-      </w:r>
-      <w:r>
-        <w:t xml:space="preserve"> [Portal interaction</w:t>
-      </w:r>
-      <w:r>
-        <w:t>]</w:t>
-      </w:r>
-      <w:r>
-        <w:t>. That was like my favourite bit. See</w:t>
-      </w:r>
-      <w:r>
-        <w:t>,</w:t>
-      </w:r>
-      <w:r>
-        <w:t xml:space="preserve"> when I figured out you could walk through it, then I was like —</w:t>
-      </w:r>
-      <w:proofErr w:type="gramStart"/>
+        <w:t>. I feel like in first year you would have been a bit more detached because it</w:t>
+      </w:r>
+      <w:r>
+        <w:t xml:space="preserve"> i</w:t>
+      </w:r>
+      <w:r>
+        <w:t>s brand new. But I feel like in fourth year it</w:t>
+      </w:r>
+      <w:r>
+        <w:t xml:space="preserve"> i</w:t>
+      </w:r>
+      <w:r>
+        <w:t xml:space="preserve">s more </w:t>
+      </w:r>
+      <w:r>
+        <w:t>“</w:t>
+      </w:r>
+      <w:r>
+        <w:t>damn, look at this</w:t>
+      </w:r>
+      <w:r>
+        <w:t>”</w:t>
+      </w:r>
       <w:r>
         <w:t>.</w:t>
       </w:r>
-      <w:r>
-        <w:t xml:space="preserve">  </w:t>
-      </w:r>
-      <w:proofErr w:type="gramEnd"/>
-      <w:r>
-        <w:t xml:space="preserve">I think because like before, to be fair, I had a couch in the way so I couldn’t, but when it first </w:t>
-      </w:r>
-      <w:proofErr w:type="gramStart"/>
-      <w:r>
-        <w:t>happened</w:t>
-      </w:r>
-      <w:proofErr w:type="gramEnd"/>
-      <w:r>
-        <w:t xml:space="preserve"> I was like</w:t>
-      </w:r>
-      <w:r>
-        <w:t>,</w:t>
-      </w:r>
-      <w:r>
-        <w:t xml:space="preserve"> super cool. </w:t>
+    </w:p>
+    <w:p>
+      <w:pPr>
+        <w:spacing w:before="100" w:beforeAutospacing="1" w:after="0" w:line="240" w:lineRule="auto"/>
+        <w:ind w:left="1418" w:hanging="1418"/>
+      </w:pPr>
+      <w:r>
+        <w:t xml:space="preserve">Interviewer: </w:t>
+      </w:r>
+      <w:r>
+        <w:tab/>
+        <w:t>Would you categorise the experience as stressful?</w:t>
+      </w:r>
+    </w:p>
+    <w:p>
+      <w:pPr>
+        <w:spacing w:before="100" w:beforeAutospacing="1" w:after="0" w:line="240" w:lineRule="auto"/>
+        <w:ind w:left="1418" w:hanging="1418"/>
+      </w:pPr>
+      <w:r>
+        <w:t>Respondent:</w:t>
+      </w:r>
+      <w:r>
+        <w:tab/>
+        <w:t>No.</w:t>
+      </w:r>
+    </w:p>
+    <w:p>
+      <w:pPr>
+        <w:spacing w:before="100" w:beforeAutospacing="1" w:after="0" w:line="240" w:lineRule="auto"/>
+        <w:ind w:left="1418" w:hanging="1418"/>
+      </w:pPr>
+      <w:r>
+        <w:t xml:space="preserve">Interviewer: </w:t>
+      </w:r>
+      <w:r>
+        <w:tab/>
+        <w:t>You sort of answered that, but did you feel more connected to the university after the tour?</w:t>
+      </w:r>
+    </w:p>
+    <w:p>
+      <w:pPr>
+        <w:spacing w:before="100" w:beforeAutospacing="1" w:after="0" w:line="240" w:lineRule="auto"/>
+        <w:ind w:left="1418" w:hanging="1418"/>
+      </w:pPr>
+      <w:r>
+        <w:t>Respondent:</w:t>
+      </w:r>
+      <w:r>
+        <w:tab/>
+        <w:t>Ye</w:t>
+      </w:r>
+      <w:r>
+        <w:t>s</w:t>
+      </w:r>
+      <w:r>
+        <w:t>.</w:t>
       </w:r>
     </w:p>
     <w:p>
@@ -1010,7 +1725,7 @@
       </w:r>
       <w:r>
         <w:tab/>
-        <w:t>How did you like the icons and the user interface? Was that relatively intuitive?</w:t>
+        <w:t>Did you feel like your actions made a difference? In terms of interactions.</w:t>
       </w:r>
     </w:p>
     <w:p>
@@ -1023,7 +1738,7 @@
       </w:r>
       <w:r>
         <w:tab/>
-        <w:t>Yes.</w:t>
+        <w:t xml:space="preserve"> Not really, but I think it would be different if you were outside. I think I was limited in where I can go and what I can do.</w:t>
       </w:r>
     </w:p>
     <w:p>
@@ -1036,564 +1751,6 @@
       </w:r>
       <w:r>
         <w:tab/>
-        <w:t xml:space="preserve">Were there any elements in the application that were out of place for you or </w:t>
-      </w:r>
-      <w:r>
-        <w:t>did not</w:t>
-      </w:r>
-      <w:r>
-        <w:t xml:space="preserve"> feel right?</w:t>
-      </w:r>
-    </w:p>
-    <w:p>
-      <w:pPr>
-        <w:spacing w:before="100" w:beforeAutospacing="1" w:after="0" w:line="240" w:lineRule="auto"/>
-        <w:ind w:left="1418" w:hanging="1418"/>
-      </w:pPr>
-      <w:r>
-        <w:t xml:space="preserve">Respondent: </w:t>
-      </w:r>
-      <w:r>
-        <w:tab/>
-        <w:t>No.</w:t>
-      </w:r>
-    </w:p>
-    <w:p>
-      <w:pPr>
-        <w:spacing w:before="100" w:beforeAutospacing="1" w:after="0" w:line="240" w:lineRule="auto"/>
-        <w:ind w:left="1418" w:hanging="1418"/>
-      </w:pPr>
-      <w:r>
-        <w:t>Interviewer:</w:t>
-      </w:r>
-      <w:r>
-        <w:tab/>
-        <w:t>Have you used Augmented Reality before?</w:t>
-      </w:r>
-    </w:p>
-    <w:p>
-      <w:pPr>
-        <w:spacing w:before="100" w:beforeAutospacing="1" w:after="0" w:line="240" w:lineRule="auto"/>
-        <w:ind w:left="1418" w:hanging="1418"/>
-      </w:pPr>
-      <w:r>
-        <w:t>Respondent:</w:t>
-      </w:r>
-      <w:r>
-        <w:tab/>
-        <w:t>No.</w:t>
-      </w:r>
-    </w:p>
-    <w:p>
-      <w:pPr>
-        <w:spacing w:before="100" w:beforeAutospacing="1" w:after="0" w:line="240" w:lineRule="auto"/>
-        <w:ind w:left="1418" w:hanging="1418"/>
-      </w:pPr>
-      <w:r>
-        <w:t>Interviewer:</w:t>
-      </w:r>
-      <w:r>
-        <w:tab/>
-        <w:t>Did you have any issues understanding the controls?</w:t>
-      </w:r>
-    </w:p>
-    <w:p>
-      <w:pPr>
-        <w:spacing w:before="100" w:beforeAutospacing="1" w:after="0" w:line="240" w:lineRule="auto"/>
-        <w:ind w:left="1418" w:hanging="1418"/>
-      </w:pPr>
-      <w:r>
-        <w:t>Respondent:</w:t>
-      </w:r>
-      <w:r>
-        <w:tab/>
-        <w:t>No</w:t>
-      </w:r>
-      <w:r>
-        <w:t>.</w:t>
-      </w:r>
-      <w:r>
-        <w:t xml:space="preserve"> I think to get started, a little bit, because I was like </w:t>
-      </w:r>
-      <w:r>
-        <w:t>“</w:t>
-      </w:r>
-      <w:r>
-        <w:t>where do I click</w:t>
-      </w:r>
-      <w:r>
-        <w:t>”</w:t>
-      </w:r>
-      <w:r>
-        <w:t xml:space="preserve">, </w:t>
-      </w:r>
-      <w:r>
-        <w:t>“</w:t>
-      </w:r>
-      <w:r>
-        <w:t>do I click anything</w:t>
-      </w:r>
-      <w:r>
-        <w:t>”</w:t>
-      </w:r>
-      <w:r>
-        <w:t xml:space="preserve">, but after I figured it out it was </w:t>
-      </w:r>
-      <w:proofErr w:type="gramStart"/>
-      <w:r>
-        <w:t>really easy</w:t>
-      </w:r>
-      <w:proofErr w:type="gramEnd"/>
-      <w:r>
-        <w:t>.</w:t>
-      </w:r>
-    </w:p>
-    <w:p>
-      <w:pPr>
-        <w:spacing w:before="100" w:beforeAutospacing="1" w:after="0" w:line="240" w:lineRule="auto"/>
-        <w:ind w:left="1418" w:hanging="1418"/>
-      </w:pPr>
-      <w:r>
-        <w:t>Interviewer:</w:t>
-      </w:r>
-      <w:r>
-        <w:tab/>
-        <w:t>Yeah, the thing is with Augmented Reality is that no one has used it before, so no one know</w:t>
-      </w:r>
-      <w:r>
-        <w:t>s</w:t>
-      </w:r>
-      <w:r>
-        <w:t xml:space="preserve"> what to do. Were the gestures accurate? Did you have issues at any point?</w:t>
-      </w:r>
-    </w:p>
-    <w:p>
-      <w:pPr>
-        <w:spacing w:before="100" w:beforeAutospacing="1" w:after="0" w:line="240" w:lineRule="auto"/>
-        <w:ind w:left="1418" w:hanging="1418"/>
-      </w:pPr>
-      <w:r>
-        <w:t xml:space="preserve">Respondent: </w:t>
-      </w:r>
-      <w:r>
-        <w:tab/>
-        <w:t>No, no.</w:t>
-      </w:r>
-    </w:p>
-    <w:p>
-      <w:pPr>
-        <w:spacing w:before="100" w:beforeAutospacing="1" w:after="0" w:line="240" w:lineRule="auto"/>
-        <w:ind w:left="1418" w:hanging="1418"/>
-      </w:pPr>
-      <w:r>
-        <w:t xml:space="preserve">Interviewer: </w:t>
-      </w:r>
-      <w:r>
-        <w:tab/>
-        <w:t>Were the directions easy to follow?</w:t>
-      </w:r>
-    </w:p>
-    <w:p>
-      <w:pPr>
-        <w:spacing w:before="100" w:beforeAutospacing="1" w:after="0" w:line="240" w:lineRule="auto"/>
-        <w:ind w:left="1418" w:hanging="1418"/>
-      </w:pPr>
-      <w:r>
-        <w:t>Respondent:</w:t>
-      </w:r>
-      <w:r>
-        <w:tab/>
-        <w:t>Yes.</w:t>
-      </w:r>
-    </w:p>
-    <w:p>
-      <w:pPr>
-        <w:spacing w:before="100" w:beforeAutospacing="1" w:after="0" w:line="240" w:lineRule="auto"/>
-        <w:ind w:left="1418" w:hanging="1418"/>
-      </w:pPr>
-      <w:r>
-        <w:t>Interviewer:</w:t>
-      </w:r>
-      <w:r>
-        <w:tab/>
-        <w:t>Were the elements easy to use? Think picture frames, meshes on the ground.</w:t>
-      </w:r>
-    </w:p>
-    <w:p>
-      <w:pPr>
-        <w:spacing w:before="100" w:beforeAutospacing="1" w:after="0" w:line="240" w:lineRule="auto"/>
-        <w:ind w:left="1418" w:hanging="1418"/>
-      </w:pPr>
-      <w:r>
-        <w:t>Respondent:</w:t>
-      </w:r>
-      <w:r>
-        <w:tab/>
-        <w:t>Yeah, definitely.</w:t>
-      </w:r>
-    </w:p>
-    <w:p>
-      <w:pPr>
-        <w:spacing w:before="100" w:beforeAutospacing="1" w:after="0" w:line="240" w:lineRule="auto"/>
-        <w:ind w:left="1418" w:hanging="1418"/>
-      </w:pPr>
-      <w:r>
-        <w:t>Interviewer:</w:t>
-      </w:r>
-      <w:r>
-        <w:tab/>
-        <w:t>In terms of the story, did you find yourself constantly engaged, wanting to see what</w:t>
-      </w:r>
-      <w:r>
-        <w:t xml:space="preserve"> is</w:t>
-      </w:r>
-      <w:r>
-        <w:t xml:space="preserve"> next?</w:t>
-      </w:r>
-    </w:p>
-    <w:p>
-      <w:pPr>
-        <w:spacing w:before="100" w:beforeAutospacing="1" w:after="0" w:line="240" w:lineRule="auto"/>
-        <w:ind w:left="1418" w:hanging="1418"/>
-      </w:pPr>
-      <w:r>
-        <w:t>Respondent:</w:t>
-      </w:r>
-      <w:r>
-        <w:tab/>
-        <w:t>Yeah, I never had them before, but I wanted the little things that you could read and watch</w:t>
-      </w:r>
-      <w:r>
-        <w:t xml:space="preserve"> [Pedestal interactions]</w:t>
-      </w:r>
-      <w:r>
-        <w:t>, but I did</w:t>
-      </w:r>
-      <w:r>
-        <w:t xml:space="preserve"> no</w:t>
-      </w:r>
-      <w:r>
-        <w:t xml:space="preserve">t normally get them. </w:t>
-      </w:r>
-    </w:p>
-    <w:p>
-      <w:pPr>
-        <w:spacing w:before="100" w:beforeAutospacing="1" w:after="0" w:line="240" w:lineRule="auto"/>
-        <w:ind w:left="1418" w:hanging="1418"/>
-      </w:pPr>
-      <w:r>
-        <w:t>Interviewer:</w:t>
-      </w:r>
-      <w:r>
-        <w:tab/>
-        <w:t>Did you find yourself disconnected at any point? Were you thinking “ah, this is out of place”?</w:t>
-      </w:r>
-    </w:p>
-    <w:p>
-      <w:pPr>
-        <w:spacing w:before="100" w:beforeAutospacing="1" w:after="0" w:line="240" w:lineRule="auto"/>
-        <w:ind w:left="1418" w:hanging="1418"/>
-      </w:pPr>
-      <w:r>
-        <w:lastRenderedPageBreak/>
-        <w:t>Respondent:</w:t>
-      </w:r>
-      <w:r>
-        <w:tab/>
-      </w:r>
-      <w:r>
-        <w:t>N</w:t>
-      </w:r>
-      <w:r>
-        <w:t>o, I only, I was more kind of a bit annoyed when I had to click it again because I hit a wall, but obviously you would</w:t>
-      </w:r>
-      <w:r>
-        <w:t xml:space="preserve"> no</w:t>
-      </w:r>
-      <w:r>
-        <w:t>t get that when you are outside. It was more just the situation was like “oh, damn it, I have to do this again”.</w:t>
-      </w:r>
-    </w:p>
-    <w:p>
-      <w:pPr>
-        <w:spacing w:before="100" w:beforeAutospacing="1" w:after="0" w:line="240" w:lineRule="auto"/>
-        <w:ind w:left="1418" w:hanging="1418"/>
-      </w:pPr>
-      <w:r>
-        <w:t>Interviewer:</w:t>
-      </w:r>
-      <w:r>
-        <w:tab/>
-      </w:r>
-      <w:r>
-        <w:t xml:space="preserve">Yeah, </w:t>
-      </w:r>
-      <w:r>
-        <w:t>I had this issue with another participant, it would just disappear for them as it gets close to a wall. Did you take a decision out of curiosity at any point, rather than a logical one?</w:t>
-      </w:r>
-    </w:p>
-    <w:p>
-      <w:pPr>
-        <w:spacing w:before="100" w:beforeAutospacing="1" w:after="0" w:line="240" w:lineRule="auto"/>
-        <w:ind w:left="1418" w:hanging="1418"/>
-      </w:pPr>
-      <w:r>
-        <w:t>Respondent:</w:t>
-      </w:r>
-      <w:r>
-        <w:tab/>
-        <w:t>Yeah, I feel like near the end when I realised that you were going to say “that’s the last one”, then I went for something I was more interested in like the Old Medical School. I think that</w:t>
-      </w:r>
-      <w:r>
-        <w:t xml:space="preserve"> i</w:t>
-      </w:r>
-      <w:r>
-        <w:t xml:space="preserve">s more related because I am a medical student. I think an art person would have went to a different </w:t>
-      </w:r>
-      <w:r>
-        <w:t>place</w:t>
-      </w:r>
-      <w:r>
-        <w:t xml:space="preserve">. </w:t>
-      </w:r>
-    </w:p>
-    <w:p>
-      <w:pPr>
-        <w:spacing w:before="100" w:beforeAutospacing="1" w:after="0" w:line="240" w:lineRule="auto"/>
-        <w:ind w:left="1418" w:hanging="1418"/>
-      </w:pPr>
-      <w:r>
-        <w:t>Interviewer:</w:t>
-      </w:r>
-      <w:r>
-        <w:tab/>
-        <w:t>Were there any interactions that you tried out and did</w:t>
-      </w:r>
-      <w:r>
-        <w:t xml:space="preserve"> no</w:t>
-      </w:r>
-      <w:r>
-        <w:t>t yield any results?</w:t>
-      </w:r>
-    </w:p>
-    <w:p>
-      <w:pPr>
-        <w:spacing w:before="100" w:beforeAutospacing="1" w:after="0" w:line="240" w:lineRule="auto"/>
-        <w:ind w:left="1418" w:hanging="1418"/>
-      </w:pPr>
-      <w:r>
-        <w:t>Respondent:</w:t>
-      </w:r>
-      <w:r>
-        <w:tab/>
-        <w:t>Just the one that did</w:t>
-      </w:r>
-      <w:r>
-        <w:t xml:space="preserve"> no</w:t>
-      </w:r>
-      <w:r>
-        <w:t>t load.</w:t>
-      </w:r>
-      <w:r>
-        <w:t xml:space="preserve"> [talking about a Pedestal at Geddes Quadrangle]</w:t>
-      </w:r>
-    </w:p>
-    <w:p>
-      <w:pPr>
-        <w:spacing w:before="100" w:beforeAutospacing="1" w:after="0" w:line="240" w:lineRule="auto"/>
-        <w:ind w:left="1418" w:hanging="1418"/>
-      </w:pPr>
-      <w:r>
-        <w:t>Interviewer:</w:t>
-      </w:r>
-      <w:r>
-        <w:tab/>
-        <w:t>Yeah. Any points of the story that you wish you could explore more? Obviously</w:t>
-      </w:r>
-      <w:r>
-        <w:t>,</w:t>
-      </w:r>
-      <w:r>
-        <w:t xml:space="preserve"> Medical School being one of them.</w:t>
-      </w:r>
-    </w:p>
-    <w:p>
-      <w:pPr>
-        <w:spacing w:before="100" w:beforeAutospacing="1" w:after="0" w:line="240" w:lineRule="auto"/>
-        <w:ind w:left="1418" w:hanging="1418"/>
-      </w:pPr>
-      <w:r>
-        <w:t>Respondent:</w:t>
-      </w:r>
-      <w:r>
-        <w:tab/>
-        <w:t>The medical school</w:t>
-      </w:r>
-      <w:r>
-        <w:t>,</w:t>
-      </w:r>
-      <w:r>
-        <w:t xml:space="preserve"> yeah. Probably the St Andrews bit. I d</w:t>
-      </w:r>
-      <w:r>
-        <w:t>o not</w:t>
-      </w:r>
-      <w:r>
-        <w:t xml:space="preserve"> know if I just missed that step. The whole bit about St Andrews. I just feel like another participant was kind of in it way more. </w:t>
-      </w:r>
-    </w:p>
-    <w:p>
-      <w:pPr>
-        <w:spacing w:before="100" w:beforeAutospacing="1" w:after="0" w:line="240" w:lineRule="auto"/>
-        <w:ind w:left="1418" w:hanging="1418"/>
-      </w:pPr>
-      <w:r>
-        <w:t xml:space="preserve">Interviewer: </w:t>
-      </w:r>
-      <w:r>
-        <w:tab/>
-        <w:t>The thing is your static path was the Life Sciences one, so the last bits were more interesting. Did you feel emotionally attached to any of the stories? Obviously as a student—</w:t>
-      </w:r>
-    </w:p>
-    <w:p>
-      <w:pPr>
-        <w:spacing w:before="100" w:beforeAutospacing="1" w:after="0" w:line="240" w:lineRule="auto"/>
-        <w:ind w:left="1418" w:hanging="1418"/>
-      </w:pPr>
-      <w:r>
-        <w:t>Respondent:</w:t>
-      </w:r>
-      <w:r>
-        <w:tab/>
-        <w:t xml:space="preserve">Yeah, I think that seeing it now versus in first year would have been </w:t>
-      </w:r>
-      <w:proofErr w:type="gramStart"/>
-      <w:r>
-        <w:t>really different</w:t>
-      </w:r>
-      <w:proofErr w:type="gramEnd"/>
-      <w:r>
-        <w:t>. I feel like in first year you would have been a bit more detached because it</w:t>
-      </w:r>
-      <w:r>
-        <w:t xml:space="preserve"> i</w:t>
-      </w:r>
-      <w:r>
-        <w:t>s brand new. But I feel like in fourth year it</w:t>
-      </w:r>
-      <w:r>
-        <w:t xml:space="preserve"> i</w:t>
-      </w:r>
-      <w:r>
-        <w:t xml:space="preserve">s more </w:t>
-      </w:r>
-      <w:r>
-        <w:t>“</w:t>
-      </w:r>
-      <w:r>
-        <w:t>damn, look at this</w:t>
-      </w:r>
-      <w:r>
-        <w:t>”</w:t>
-      </w:r>
-      <w:r>
-        <w:t>.</w:t>
-      </w:r>
-    </w:p>
-    <w:p>
-      <w:pPr>
-        <w:spacing w:before="100" w:beforeAutospacing="1" w:after="0" w:line="240" w:lineRule="auto"/>
-        <w:ind w:left="1418" w:hanging="1418"/>
-      </w:pPr>
-      <w:r>
-        <w:t xml:space="preserve">Interviewer: </w:t>
-      </w:r>
-      <w:r>
-        <w:tab/>
-        <w:t>Would you categorise the experience as stressful?</w:t>
-      </w:r>
-    </w:p>
-    <w:p>
-      <w:pPr>
-        <w:spacing w:before="100" w:beforeAutospacing="1" w:after="0" w:line="240" w:lineRule="auto"/>
-        <w:ind w:left="1418" w:hanging="1418"/>
-      </w:pPr>
-      <w:r>
-        <w:t>Respondent:</w:t>
-      </w:r>
-      <w:r>
-        <w:tab/>
-        <w:t>No.</w:t>
-      </w:r>
-    </w:p>
-    <w:p>
-      <w:pPr>
-        <w:spacing w:before="100" w:beforeAutospacing="1" w:after="0" w:line="240" w:lineRule="auto"/>
-        <w:ind w:left="1418" w:hanging="1418"/>
-      </w:pPr>
-      <w:r>
-        <w:t xml:space="preserve">Interviewer: </w:t>
-      </w:r>
-      <w:r>
-        <w:tab/>
-        <w:t>You sort of answered that, but did you feel more connected to the university after the tour?</w:t>
-      </w:r>
-    </w:p>
-    <w:p>
-      <w:pPr>
-        <w:spacing w:before="100" w:beforeAutospacing="1" w:after="0" w:line="240" w:lineRule="auto"/>
-        <w:ind w:left="1418" w:hanging="1418"/>
-      </w:pPr>
-      <w:r>
-        <w:t>Respondent:</w:t>
-      </w:r>
-      <w:r>
-        <w:tab/>
-        <w:t>Ye</w:t>
-      </w:r>
-      <w:r>
-        <w:t>s</w:t>
-      </w:r>
-      <w:r>
-        <w:t>.</w:t>
-      </w:r>
-    </w:p>
-    <w:p>
-      <w:pPr>
-        <w:spacing w:before="100" w:beforeAutospacing="1" w:after="0" w:line="240" w:lineRule="auto"/>
-        <w:ind w:left="1418" w:hanging="1418"/>
-      </w:pPr>
-      <w:r>
-        <w:t>Interviewer:</w:t>
-      </w:r>
-      <w:r>
-        <w:tab/>
-        <w:t>Did you feel like your actions made a difference? In terms of interactions.</w:t>
-      </w:r>
-    </w:p>
-    <w:p>
-      <w:pPr>
-        <w:spacing w:before="100" w:beforeAutospacing="1" w:after="0" w:line="240" w:lineRule="auto"/>
-        <w:ind w:left="1418" w:hanging="1418"/>
-      </w:pPr>
-      <w:r>
-        <w:t>Respondent:</w:t>
-      </w:r>
-      <w:r>
-        <w:tab/>
-        <w:t xml:space="preserve"> Not really, but I think it would be different if you were outside. I think I was limited in where I can go and what I can do.</w:t>
-      </w:r>
-    </w:p>
-    <w:p>
-      <w:pPr>
-        <w:spacing w:before="100" w:beforeAutospacing="1" w:after="0" w:line="240" w:lineRule="auto"/>
-        <w:ind w:left="1418" w:hanging="1418"/>
-      </w:pPr>
-      <w:r>
-        <w:t>Interviewer:</w:t>
-      </w:r>
-      <w:r>
-        <w:tab/>
         <w:t>Did you at any point feel like the tour was not worth exploring?</w:t>
       </w:r>
     </w:p>
@@ -1603,7 +1760,6 @@
         <w:ind w:left="1418" w:hanging="1418"/>
       </w:pPr>
       <w:r>
-        <w:lastRenderedPageBreak/>
         <w:t>Respondent:</w:t>
       </w:r>
       <w:r>
@@ -1801,6 +1957,7 @@
         <w:ind w:left="1418" w:hanging="1418"/>
       </w:pPr>
       <w:r>
+        <w:lastRenderedPageBreak/>
         <w:t>Interviewer:</w:t>
       </w:r>
       <w:r>
@@ -1934,7 +2091,6 @@
         <w:ind w:left="1418" w:hanging="1418"/>
       </w:pPr>
       <w:r>
-        <w:lastRenderedPageBreak/>
         <w:t>Respondent:</w:t>
       </w:r>
       <w:r>
@@ -2192,7 +2348,7 @@
   <w:abstractNum w:abstractNumId="1" w15:restartNumberingAfterBreak="0">
     <w:nsid w:val="380276D0"/>
     <w:multiLevelType w:val="hybridMultilevel"/>
-    <w:tmpl w:val="5F9C45BC"/>
+    <w:tmpl w:val="904AFD28"/>
     <w:lvl w:ilvl="0" w:tplc="0809000F">
       <w:start w:val="1"/>
       <w:numFmt w:val="decimal"/>
